--- a/ToyExample_Report_v1.docx
+++ b/ToyExample_Report_v1.docx
@@ -750,7 +750,13 @@
         <w:t>avg</w:t>
       </w:r>
       <w:r>
-        <w:t xml:space="preserve"> always change ‘0’ to ‘1’ (thus, the index of the array will be wrong and the counter in the loop will start from the second element in </w:t>
+        <w:t xml:space="preserve"> always change ‘0’ to ‘1’ (thus, the index of the array will be wrong</w:t>
+      </w:r>
+      <w:r>
+        <w:t>,</w:t>
+      </w:r>
+      <w:r>
+        <w:t xml:space="preserve"> and the counter in the loop will start from the second element in </w:t>
       </w:r>
       <w:proofErr w:type="spellStart"/>
       <w:r>
@@ -2414,1262 +2420,525 @@
     </w:p>
     <w:p/>
     <w:p>
-      <w:pPr>
-        <w:rPr>
-          <w:b/>
-          <w:color w:val="4472C4" w:themeColor="accent1"/>
-        </w:rPr>
-      </w:pPr>
-      <w:r>
-        <w:rPr>
-          <w:b/>
-          <w:color w:val="4472C4" w:themeColor="accent1"/>
-        </w:rPr>
+      <w:r>
         <w:t xml:space="preserve">Implementation </w:t>
       </w:r>
     </w:p>
     <w:p>
-      <w:pPr>
-        <w:rPr>
-          <w:b/>
-          <w:color w:val="4472C4" w:themeColor="accent1"/>
-        </w:rPr>
-      </w:pPr>
-      <w:r>
-        <w:rPr>
-          <w:b/>
-          <w:color w:val="4472C4" w:themeColor="accent1"/>
-        </w:rPr>
+      <w:r>
         <w:t>Test outputs:</w:t>
       </w:r>
     </w:p>
     <w:p>
-      <w:pPr>
-        <w:rPr>
-          <w:b/>
-          <w:color w:val="4472C4" w:themeColor="accent1"/>
-        </w:rPr>
-      </w:pPr>
-      <w:r>
-        <w:rPr>
-          <w:b/>
-          <w:color w:val="4472C4" w:themeColor="accent1"/>
-        </w:rPr>
+      <w:r>
         <w:t>---</w:t>
       </w:r>
     </w:p>
     <w:p>
-      <w:pPr>
-        <w:rPr>
-          <w:b/>
-          <w:color w:val="4472C4" w:themeColor="accent1"/>
-        </w:rPr>
-      </w:pPr>
-      <w:r>
-        <w:rPr>
-          <w:b/>
-          <w:color w:val="4472C4" w:themeColor="accent1"/>
-        </w:rPr>
+      <w:r>
         <w:t>testOne_a1 (__main_</w:t>
       </w:r>
       <w:proofErr w:type="gramStart"/>
       <w:r>
-        <w:rPr>
-          <w:b/>
-          <w:color w:val="4472C4" w:themeColor="accent1"/>
-        </w:rPr>
         <w:t>_.</w:t>
       </w:r>
       <w:proofErr w:type="spellStart"/>
       <w:r>
-        <w:rPr>
-          <w:b/>
-          <w:color w:val="4472C4" w:themeColor="accent1"/>
-        </w:rPr>
         <w:t>TestArryCalc</w:t>
       </w:r>
       <w:proofErr w:type="spellEnd"/>
       <w:proofErr w:type="gramEnd"/>
       <w:r>
-        <w:rPr>
-          <w:b/>
-          <w:color w:val="4472C4" w:themeColor="accent1"/>
-        </w:rPr>
         <w:t>) ... ok</w:t>
       </w:r>
     </w:p>
     <w:p>
-      <w:pPr>
-        <w:rPr>
-          <w:b/>
-          <w:color w:val="4472C4" w:themeColor="accent1"/>
-        </w:rPr>
-      </w:pPr>
-      <w:r>
-        <w:rPr>
-          <w:b/>
-          <w:color w:val="4472C4" w:themeColor="accent1"/>
-        </w:rPr>
+      <w:r>
         <w:t>testOne_b1 (__main_</w:t>
       </w:r>
       <w:proofErr w:type="gramStart"/>
       <w:r>
-        <w:rPr>
-          <w:b/>
-          <w:color w:val="4472C4" w:themeColor="accent1"/>
-        </w:rPr>
         <w:t>_.</w:t>
       </w:r>
       <w:proofErr w:type="spellStart"/>
       <w:r>
-        <w:rPr>
-          <w:b/>
-          <w:color w:val="4472C4" w:themeColor="accent1"/>
-        </w:rPr>
         <w:t>TestArryCalc</w:t>
       </w:r>
       <w:proofErr w:type="spellEnd"/>
       <w:proofErr w:type="gramEnd"/>
       <w:r>
-        <w:rPr>
-          <w:b/>
-          <w:color w:val="4472C4" w:themeColor="accent1"/>
-        </w:rPr>
         <w:t>) ... ok</w:t>
       </w:r>
     </w:p>
     <w:p>
-      <w:pPr>
-        <w:rPr>
-          <w:b/>
-          <w:color w:val="4472C4" w:themeColor="accent1"/>
-        </w:rPr>
-      </w:pPr>
-      <w:r>
-        <w:rPr>
-          <w:b/>
-          <w:color w:val="4472C4" w:themeColor="accent1"/>
-        </w:rPr>
+      <w:r>
         <w:t>testOne_c1 (__main_</w:t>
       </w:r>
       <w:proofErr w:type="gramStart"/>
       <w:r>
-        <w:rPr>
-          <w:b/>
-          <w:color w:val="4472C4" w:themeColor="accent1"/>
-        </w:rPr>
         <w:t>_.</w:t>
       </w:r>
       <w:proofErr w:type="spellStart"/>
       <w:r>
-        <w:rPr>
-          <w:b/>
-          <w:color w:val="4472C4" w:themeColor="accent1"/>
-        </w:rPr>
         <w:t>TestArryCalc</w:t>
       </w:r>
       <w:proofErr w:type="spellEnd"/>
       <w:proofErr w:type="gramEnd"/>
       <w:r>
-        <w:rPr>
-          <w:b/>
-          <w:color w:val="4472C4" w:themeColor="accent1"/>
-        </w:rPr>
         <w:t>) ... ok</w:t>
       </w:r>
     </w:p>
     <w:p>
-      <w:pPr>
-        <w:rPr>
-          <w:b/>
-          <w:color w:val="4472C4" w:themeColor="accent1"/>
-        </w:rPr>
-      </w:pPr>
-      <w:r>
-        <w:rPr>
-          <w:b/>
-          <w:color w:val="4472C4" w:themeColor="accent1"/>
-        </w:rPr>
+      <w:r>
         <w:t>testTwo_a2 (__main_</w:t>
       </w:r>
       <w:proofErr w:type="gramStart"/>
       <w:r>
-        <w:rPr>
-          <w:b/>
-          <w:color w:val="4472C4" w:themeColor="accent1"/>
-        </w:rPr>
         <w:t>_.</w:t>
       </w:r>
       <w:proofErr w:type="spellStart"/>
       <w:r>
-        <w:rPr>
-          <w:b/>
-          <w:color w:val="4472C4" w:themeColor="accent1"/>
-        </w:rPr>
         <w:t>TestArryCalc</w:t>
       </w:r>
       <w:proofErr w:type="spellEnd"/>
       <w:proofErr w:type="gramEnd"/>
       <w:r>
-        <w:rPr>
-          <w:b/>
-          <w:color w:val="4472C4" w:themeColor="accent1"/>
-        </w:rPr>
         <w:t>) ... ok</w:t>
       </w:r>
     </w:p>
     <w:p>
-      <w:pPr>
-        <w:rPr>
-          <w:b/>
-          <w:color w:val="4472C4" w:themeColor="accent1"/>
-        </w:rPr>
-      </w:pPr>
-      <w:r>
-        <w:rPr>
-          <w:b/>
-          <w:color w:val="4472C4" w:themeColor="accent1"/>
-        </w:rPr>
+      <w:r>
         <w:t>testTwo_b2 (__main_</w:t>
       </w:r>
       <w:proofErr w:type="gramStart"/>
       <w:r>
-        <w:rPr>
-          <w:b/>
-          <w:color w:val="4472C4" w:themeColor="accent1"/>
-        </w:rPr>
         <w:t>_.</w:t>
       </w:r>
       <w:proofErr w:type="spellStart"/>
       <w:r>
-        <w:rPr>
-          <w:b/>
-          <w:color w:val="4472C4" w:themeColor="accent1"/>
-        </w:rPr>
         <w:t>TestArryCalc</w:t>
       </w:r>
       <w:proofErr w:type="spellEnd"/>
       <w:proofErr w:type="gramEnd"/>
       <w:r>
-        <w:rPr>
-          <w:b/>
-          <w:color w:val="4472C4" w:themeColor="accent1"/>
-        </w:rPr>
         <w:t>) ... FAIL</w:t>
       </w:r>
     </w:p>
     <w:p>
-      <w:pPr>
-        <w:rPr>
-          <w:b/>
-          <w:color w:val="4472C4" w:themeColor="accent1"/>
-        </w:rPr>
-      </w:pPr>
-      <w:r>
-        <w:rPr>
-          <w:b/>
-          <w:color w:val="4472C4" w:themeColor="accent1"/>
-        </w:rPr>
+      <w:r>
         <w:t>testTwo_c2 (__main_</w:t>
       </w:r>
       <w:proofErr w:type="gramStart"/>
       <w:r>
-        <w:rPr>
-          <w:b/>
-          <w:color w:val="4472C4" w:themeColor="accent1"/>
-        </w:rPr>
         <w:t>_.</w:t>
       </w:r>
       <w:proofErr w:type="spellStart"/>
       <w:r>
-        <w:rPr>
-          <w:b/>
-          <w:color w:val="4472C4" w:themeColor="accent1"/>
-        </w:rPr>
         <w:t>TestArryCalc</w:t>
       </w:r>
       <w:proofErr w:type="spellEnd"/>
       <w:proofErr w:type="gramEnd"/>
       <w:r>
-        <w:rPr>
-          <w:b/>
-          <w:color w:val="4472C4" w:themeColor="accent1"/>
-        </w:rPr>
         <w:t>) ... FAIL</w:t>
       </w:r>
     </w:p>
     <w:p>
-      <w:pPr>
-        <w:rPr>
-          <w:b/>
-          <w:color w:val="4472C4" w:themeColor="accent1"/>
-        </w:rPr>
-      </w:pPr>
-      <w:r>
-        <w:rPr>
-          <w:b/>
-          <w:color w:val="4472C4" w:themeColor="accent1"/>
-        </w:rPr>
+      <w:r>
         <w:t>testThree_a3 (__main_</w:t>
       </w:r>
       <w:proofErr w:type="gramStart"/>
       <w:r>
-        <w:rPr>
-          <w:b/>
-          <w:color w:val="4472C4" w:themeColor="accent1"/>
-        </w:rPr>
         <w:t>_.</w:t>
       </w:r>
       <w:proofErr w:type="spellStart"/>
       <w:r>
-        <w:rPr>
-          <w:b/>
-          <w:color w:val="4472C4" w:themeColor="accent1"/>
-        </w:rPr>
         <w:t>TestArryCalc</w:t>
       </w:r>
       <w:proofErr w:type="spellEnd"/>
       <w:proofErr w:type="gramEnd"/>
       <w:r>
-        <w:rPr>
-          <w:b/>
-          <w:color w:val="4472C4" w:themeColor="accent1"/>
-        </w:rPr>
         <w:t>) ... ok</w:t>
       </w:r>
     </w:p>
     <w:p>
-      <w:pPr>
-        <w:rPr>
-          <w:b/>
-          <w:color w:val="4472C4" w:themeColor="accent1"/>
-        </w:rPr>
-      </w:pPr>
-      <w:r>
-        <w:rPr>
-          <w:b/>
-          <w:color w:val="4472C4" w:themeColor="accent1"/>
-        </w:rPr>
+      <w:r>
         <w:t>testThree_b3 (__main_</w:t>
       </w:r>
       <w:proofErr w:type="gramStart"/>
       <w:r>
-        <w:rPr>
-          <w:b/>
-          <w:color w:val="4472C4" w:themeColor="accent1"/>
-        </w:rPr>
         <w:t>_.</w:t>
       </w:r>
       <w:proofErr w:type="spellStart"/>
       <w:r>
-        <w:rPr>
-          <w:b/>
-          <w:color w:val="4472C4" w:themeColor="accent1"/>
-        </w:rPr>
         <w:t>TestArryCalc</w:t>
       </w:r>
       <w:proofErr w:type="spellEnd"/>
       <w:proofErr w:type="gramEnd"/>
       <w:r>
-        <w:rPr>
-          <w:b/>
-          <w:color w:val="4472C4" w:themeColor="accent1"/>
-        </w:rPr>
         <w:t>) ... FAIL</w:t>
       </w:r>
     </w:p>
     <w:p>
-      <w:pPr>
-        <w:rPr>
-          <w:b/>
-          <w:color w:val="4472C4" w:themeColor="accent1"/>
-        </w:rPr>
-      </w:pPr>
-      <w:r>
-        <w:rPr>
-          <w:b/>
-          <w:color w:val="4472C4" w:themeColor="accent1"/>
-        </w:rPr>
+      <w:r>
         <w:t>testThree_c3 (__main_</w:t>
       </w:r>
       <w:proofErr w:type="gramStart"/>
       <w:r>
-        <w:rPr>
-          <w:b/>
-          <w:color w:val="4472C4" w:themeColor="accent1"/>
-        </w:rPr>
         <w:t>_.</w:t>
       </w:r>
       <w:proofErr w:type="spellStart"/>
       <w:r>
-        <w:rPr>
-          <w:b/>
-          <w:color w:val="4472C4" w:themeColor="accent1"/>
-        </w:rPr>
         <w:t>TestArryCalc</w:t>
       </w:r>
       <w:proofErr w:type="spellEnd"/>
       <w:proofErr w:type="gramEnd"/>
       <w:r>
-        <w:rPr>
-          <w:b/>
-          <w:color w:val="4472C4" w:themeColor="accent1"/>
-        </w:rPr>
         <w:t>) ... FAIL</w:t>
       </w:r>
     </w:p>
-    <w:p>
-      <w:pPr>
-        <w:rPr>
-          <w:b/>
-          <w:color w:val="4472C4" w:themeColor="accent1"/>
-        </w:rPr>
-      </w:pPr>
-    </w:p>
-    <w:p>
-      <w:pPr>
-        <w:rPr>
-          <w:b/>
-          <w:color w:val="4472C4" w:themeColor="accent1"/>
-        </w:rPr>
-      </w:pPr>
-      <w:r>
-        <w:rPr>
-          <w:b/>
-          <w:color w:val="4472C4" w:themeColor="accent1"/>
-        </w:rPr>
+    <w:p/>
+    <w:p>
+      <w:r>
         <w:t>======================================================================</w:t>
       </w:r>
     </w:p>
     <w:p>
-      <w:pPr>
-        <w:rPr>
-          <w:b/>
-          <w:color w:val="4472C4" w:themeColor="accent1"/>
-        </w:rPr>
-      </w:pPr>
-      <w:r>
-        <w:rPr>
-          <w:b/>
-          <w:color w:val="4472C4" w:themeColor="accent1"/>
-        </w:rPr>
+      <w:r>
         <w:t>FAIL: testTwo_b2 (__main_</w:t>
       </w:r>
       <w:proofErr w:type="gramStart"/>
       <w:r>
-        <w:rPr>
-          <w:b/>
-          <w:color w:val="4472C4" w:themeColor="accent1"/>
-        </w:rPr>
         <w:t>_.</w:t>
       </w:r>
       <w:proofErr w:type="spellStart"/>
       <w:r>
-        <w:rPr>
-          <w:b/>
-          <w:color w:val="4472C4" w:themeColor="accent1"/>
-        </w:rPr>
         <w:t>TestArryCalc</w:t>
       </w:r>
       <w:proofErr w:type="spellEnd"/>
       <w:proofErr w:type="gramEnd"/>
       <w:r>
-        <w:rPr>
-          <w:b/>
-          <w:color w:val="4472C4" w:themeColor="accent1"/>
-        </w:rPr>
         <w:t>)</w:t>
       </w:r>
     </w:p>
     <w:p>
-      <w:pPr>
-        <w:rPr>
-          <w:b/>
-          <w:color w:val="4472C4" w:themeColor="accent1"/>
-        </w:rPr>
-      </w:pPr>
-      <w:r>
-        <w:rPr>
-          <w:b/>
-          <w:color w:val="4472C4" w:themeColor="accent1"/>
-        </w:rPr>
+      <w:r>
         <w:t>----------------------------------------------------------------------</w:t>
       </w:r>
     </w:p>
     <w:p>
-      <w:pPr>
-        <w:rPr>
-          <w:b/>
-          <w:color w:val="4472C4" w:themeColor="accent1"/>
-        </w:rPr>
-      </w:pPr>
       <w:proofErr w:type="spellStart"/>
       <w:r>
-        <w:rPr>
-          <w:b/>
-          <w:color w:val="4472C4" w:themeColor="accent1"/>
-        </w:rPr>
         <w:t>Traceback</w:t>
       </w:r>
       <w:proofErr w:type="spellEnd"/>
       <w:r>
-        <w:rPr>
-          <w:b/>
-          <w:color w:val="4472C4" w:themeColor="accent1"/>
-        </w:rPr>
         <w:t xml:space="preserve"> (most recent call last):</w:t>
       </w:r>
     </w:p>
     <w:p>
-      <w:pPr>
-        <w:rPr>
-          <w:b/>
-          <w:color w:val="4472C4" w:themeColor="accent1"/>
-        </w:rPr>
-      </w:pPr>
-      <w:r>
-        <w:rPr>
-          <w:b/>
-          <w:color w:val="4472C4" w:themeColor="accent1"/>
-        </w:rPr>
+      <w:r>
         <w:t xml:space="preserve">  File "test_F1.py", line 61, in testTwo_b2</w:t>
       </w:r>
     </w:p>
     <w:p>
-      <w:pPr>
-        <w:rPr>
-          <w:b/>
-          <w:color w:val="4472C4" w:themeColor="accent1"/>
-        </w:rPr>
-      </w:pPr>
-      <w:r>
-        <w:rPr>
-          <w:b/>
-          <w:color w:val="4472C4" w:themeColor="accent1"/>
-        </w:rPr>
+      <w:r>
         <w:t xml:space="preserve">    </w:t>
       </w:r>
       <w:proofErr w:type="spellStart"/>
       <w:proofErr w:type="gramStart"/>
       <w:r>
-        <w:rPr>
-          <w:b/>
-          <w:color w:val="4472C4" w:themeColor="accent1"/>
-        </w:rPr>
         <w:t>self.assertEqual</w:t>
       </w:r>
       <w:proofErr w:type="spellEnd"/>
       <w:proofErr w:type="gramEnd"/>
       <w:r>
-        <w:rPr>
-          <w:b/>
-          <w:color w:val="4472C4" w:themeColor="accent1"/>
-        </w:rPr>
         <w:t>(3, b2.last())</w:t>
       </w:r>
     </w:p>
     <w:p>
-      <w:pPr>
-        <w:rPr>
-          <w:b/>
-          <w:color w:val="4472C4" w:themeColor="accent1"/>
-        </w:rPr>
-      </w:pPr>
       <w:proofErr w:type="spellStart"/>
       <w:r>
-        <w:rPr>
-          <w:b/>
-          <w:color w:val="4472C4" w:themeColor="accent1"/>
-        </w:rPr>
         <w:t>AssertionError</w:t>
       </w:r>
       <w:proofErr w:type="spellEnd"/>
       <w:r>
-        <w:rPr>
-          <w:b/>
-          <w:color w:val="4472C4" w:themeColor="accent1"/>
-        </w:rPr>
         <w:t xml:space="preserve">: </w:t>
       </w:r>
       <w:proofErr w:type="gramStart"/>
       <w:r>
-        <w:rPr>
-          <w:b/>
-          <w:color w:val="4472C4" w:themeColor="accent1"/>
-        </w:rPr>
         <w:t>3 !</w:t>
       </w:r>
       <w:proofErr w:type="gramEnd"/>
       <w:r>
-        <w:rPr>
-          <w:b/>
-          <w:color w:val="4472C4" w:themeColor="accent1"/>
-        </w:rPr>
         <w:t>= 0</w:t>
       </w:r>
     </w:p>
-    <w:p>
-      <w:pPr>
-        <w:rPr>
-          <w:b/>
-          <w:color w:val="4472C4" w:themeColor="accent1"/>
-        </w:rPr>
-      </w:pPr>
-    </w:p>
-    <w:p>
-      <w:pPr>
-        <w:rPr>
-          <w:b/>
-          <w:color w:val="4472C4" w:themeColor="accent1"/>
-        </w:rPr>
-      </w:pPr>
-      <w:r>
-        <w:rPr>
-          <w:b/>
-          <w:color w:val="4472C4" w:themeColor="accent1"/>
-        </w:rPr>
+    <w:p/>
+    <w:p>
+      <w:r>
         <w:t>======================================================================</w:t>
       </w:r>
     </w:p>
     <w:p>
-      <w:pPr>
-        <w:rPr>
-          <w:b/>
-          <w:color w:val="4472C4" w:themeColor="accent1"/>
-        </w:rPr>
-      </w:pPr>
-      <w:r>
-        <w:rPr>
-          <w:b/>
-          <w:color w:val="4472C4" w:themeColor="accent1"/>
-        </w:rPr>
+      <w:r>
         <w:t>FAIL: testTwo_c2 (__main_</w:t>
       </w:r>
       <w:proofErr w:type="gramStart"/>
       <w:r>
-        <w:rPr>
-          <w:b/>
-          <w:color w:val="4472C4" w:themeColor="accent1"/>
-        </w:rPr>
         <w:t>_.</w:t>
       </w:r>
       <w:proofErr w:type="spellStart"/>
       <w:r>
-        <w:rPr>
-          <w:b/>
-          <w:color w:val="4472C4" w:themeColor="accent1"/>
-        </w:rPr>
         <w:t>TestArryCalc</w:t>
       </w:r>
       <w:proofErr w:type="spellEnd"/>
       <w:proofErr w:type="gramEnd"/>
       <w:r>
-        <w:rPr>
-          <w:b/>
-          <w:color w:val="4472C4" w:themeColor="accent1"/>
-        </w:rPr>
         <w:t>)</w:t>
       </w:r>
     </w:p>
     <w:p>
-      <w:pPr>
-        <w:rPr>
-          <w:b/>
-          <w:color w:val="4472C4" w:themeColor="accent1"/>
-        </w:rPr>
-      </w:pPr>
-      <w:r>
-        <w:rPr>
-          <w:b/>
-          <w:color w:val="4472C4" w:themeColor="accent1"/>
-        </w:rPr>
+      <w:r>
         <w:t>----------------------------------------------------------------------</w:t>
       </w:r>
     </w:p>
     <w:p>
-      <w:pPr>
-        <w:rPr>
-          <w:b/>
-          <w:color w:val="4472C4" w:themeColor="accent1"/>
-        </w:rPr>
-      </w:pPr>
       <w:proofErr w:type="spellStart"/>
       <w:r>
-        <w:rPr>
-          <w:b/>
-          <w:color w:val="4472C4" w:themeColor="accent1"/>
-        </w:rPr>
         <w:t>Traceback</w:t>
       </w:r>
       <w:proofErr w:type="spellEnd"/>
       <w:r>
-        <w:rPr>
-          <w:b/>
-          <w:color w:val="4472C4" w:themeColor="accent1"/>
-        </w:rPr>
         <w:t xml:space="preserve"> (most recent call last):</w:t>
       </w:r>
     </w:p>
     <w:p>
-      <w:pPr>
-        <w:rPr>
-          <w:b/>
-          <w:color w:val="4472C4" w:themeColor="accent1"/>
-        </w:rPr>
-      </w:pPr>
-      <w:r>
-        <w:rPr>
-          <w:b/>
-          <w:color w:val="4472C4" w:themeColor="accent1"/>
-        </w:rPr>
+      <w:r>
         <w:t xml:space="preserve">  File "test_F1.py", line 66, in testTwo_c2</w:t>
       </w:r>
     </w:p>
     <w:p>
-      <w:pPr>
-        <w:rPr>
-          <w:b/>
-          <w:color w:val="4472C4" w:themeColor="accent1"/>
-        </w:rPr>
-      </w:pPr>
-      <w:r>
-        <w:rPr>
-          <w:b/>
-          <w:color w:val="4472C4" w:themeColor="accent1"/>
-        </w:rPr>
+      <w:r>
         <w:t xml:space="preserve">    </w:t>
       </w:r>
       <w:proofErr w:type="spellStart"/>
       <w:proofErr w:type="gramStart"/>
       <w:r>
-        <w:rPr>
-          <w:b/>
-          <w:color w:val="4472C4" w:themeColor="accent1"/>
-        </w:rPr>
         <w:t>self.assertEqual</w:t>
       </w:r>
       <w:proofErr w:type="spellEnd"/>
       <w:proofErr w:type="gramEnd"/>
       <w:r>
-        <w:rPr>
-          <w:b/>
-          <w:color w:val="4472C4" w:themeColor="accent1"/>
-        </w:rPr>
         <w:t>(1, c2.last())</w:t>
       </w:r>
     </w:p>
     <w:p>
-      <w:pPr>
-        <w:rPr>
-          <w:b/>
-          <w:color w:val="4472C4" w:themeColor="accent1"/>
-        </w:rPr>
-      </w:pPr>
       <w:proofErr w:type="spellStart"/>
       <w:r>
-        <w:rPr>
-          <w:b/>
-          <w:color w:val="4472C4" w:themeColor="accent1"/>
-        </w:rPr>
         <w:t>AssertionError</w:t>
       </w:r>
       <w:proofErr w:type="spellEnd"/>
       <w:r>
-        <w:rPr>
-          <w:b/>
-          <w:color w:val="4472C4" w:themeColor="accent1"/>
-        </w:rPr>
         <w:t xml:space="preserve">: </w:t>
       </w:r>
       <w:proofErr w:type="gramStart"/>
       <w:r>
-        <w:rPr>
-          <w:b/>
-          <w:color w:val="4472C4" w:themeColor="accent1"/>
-        </w:rPr>
         <w:t>1 !</w:t>
       </w:r>
       <w:proofErr w:type="gramEnd"/>
       <w:r>
-        <w:rPr>
-          <w:b/>
-          <w:color w:val="4472C4" w:themeColor="accent1"/>
-        </w:rPr>
         <w:t>= 0</w:t>
       </w:r>
     </w:p>
-    <w:p>
-      <w:pPr>
-        <w:rPr>
-          <w:b/>
-          <w:color w:val="4472C4" w:themeColor="accent1"/>
-        </w:rPr>
-      </w:pPr>
-    </w:p>
-    <w:p>
-      <w:pPr>
-        <w:rPr>
-          <w:b/>
-          <w:color w:val="4472C4" w:themeColor="accent1"/>
-        </w:rPr>
-      </w:pPr>
-      <w:r>
-        <w:rPr>
-          <w:b/>
-          <w:color w:val="4472C4" w:themeColor="accent1"/>
-        </w:rPr>
+    <w:p/>
+    <w:p>
+      <w:r>
         <w:t>======================================================================</w:t>
       </w:r>
     </w:p>
     <w:p>
-      <w:pPr>
-        <w:rPr>
-          <w:b/>
-          <w:color w:val="4472C4" w:themeColor="accent1"/>
-        </w:rPr>
-      </w:pPr>
-      <w:r>
-        <w:rPr>
-          <w:b/>
-          <w:color w:val="4472C4" w:themeColor="accent1"/>
-        </w:rPr>
+      <w:r>
         <w:t>FAIL: testThree_b3 (__main_</w:t>
       </w:r>
       <w:proofErr w:type="gramStart"/>
       <w:r>
-        <w:rPr>
-          <w:b/>
-          <w:color w:val="4472C4" w:themeColor="accent1"/>
-        </w:rPr>
         <w:t>_.</w:t>
       </w:r>
       <w:proofErr w:type="spellStart"/>
       <w:r>
-        <w:rPr>
-          <w:b/>
-          <w:color w:val="4472C4" w:themeColor="accent1"/>
-        </w:rPr>
         <w:t>TestArryCalc</w:t>
       </w:r>
       <w:proofErr w:type="spellEnd"/>
       <w:proofErr w:type="gramEnd"/>
       <w:r>
-        <w:rPr>
-          <w:b/>
-          <w:color w:val="4472C4" w:themeColor="accent1"/>
-        </w:rPr>
         <w:t>)</w:t>
       </w:r>
     </w:p>
     <w:p>
-      <w:pPr>
-        <w:rPr>
-          <w:b/>
-          <w:color w:val="4472C4" w:themeColor="accent1"/>
-        </w:rPr>
-      </w:pPr>
-      <w:r>
-        <w:rPr>
-          <w:b/>
-          <w:color w:val="4472C4" w:themeColor="accent1"/>
-        </w:rPr>
+      <w:r>
         <w:t>----------------------------------------------------------------------</w:t>
       </w:r>
     </w:p>
     <w:p>
-      <w:pPr>
-        <w:rPr>
-          <w:b/>
-          <w:color w:val="4472C4" w:themeColor="accent1"/>
-        </w:rPr>
-      </w:pPr>
       <w:proofErr w:type="spellStart"/>
       <w:r>
-        <w:rPr>
-          <w:b/>
-          <w:color w:val="4472C4" w:themeColor="accent1"/>
-        </w:rPr>
         <w:t>Traceback</w:t>
       </w:r>
       <w:proofErr w:type="spellEnd"/>
       <w:r>
-        <w:rPr>
-          <w:b/>
-          <w:color w:val="4472C4" w:themeColor="accent1"/>
-        </w:rPr>
         <w:t xml:space="preserve"> (most recent call last):</w:t>
       </w:r>
     </w:p>
     <w:p>
-      <w:pPr>
-        <w:rPr>
-          <w:b/>
-          <w:color w:val="4472C4" w:themeColor="accent1"/>
-        </w:rPr>
-      </w:pPr>
-      <w:r>
-        <w:rPr>
-          <w:b/>
-          <w:color w:val="4472C4" w:themeColor="accent1"/>
-        </w:rPr>
+      <w:r>
         <w:t xml:space="preserve">  File "test_F1.py", line 76, in testThree_b3</w:t>
       </w:r>
     </w:p>
     <w:p>
-      <w:pPr>
-        <w:rPr>
-          <w:b/>
-          <w:color w:val="4472C4" w:themeColor="accent1"/>
-        </w:rPr>
-      </w:pPr>
-      <w:r>
-        <w:rPr>
-          <w:b/>
-          <w:color w:val="4472C4" w:themeColor="accent1"/>
-        </w:rPr>
+      <w:r>
         <w:t xml:space="preserve">    </w:t>
       </w:r>
       <w:proofErr w:type="spellStart"/>
       <w:proofErr w:type="gramStart"/>
       <w:r>
-        <w:rPr>
-          <w:b/>
-          <w:color w:val="4472C4" w:themeColor="accent1"/>
-        </w:rPr>
         <w:t>self.assertEqual</w:t>
       </w:r>
       <w:proofErr w:type="spellEnd"/>
       <w:proofErr w:type="gramEnd"/>
       <w:r>
-        <w:rPr>
-          <w:b/>
-          <w:color w:val="4472C4" w:themeColor="accent1"/>
-        </w:rPr>
         <w:t>(2, b3.avg())</w:t>
       </w:r>
     </w:p>
     <w:p>
-      <w:pPr>
-        <w:rPr>
-          <w:b/>
-          <w:color w:val="4472C4" w:themeColor="accent1"/>
-        </w:rPr>
-      </w:pPr>
       <w:proofErr w:type="spellStart"/>
       <w:r>
-        <w:rPr>
-          <w:b/>
-          <w:color w:val="4472C4" w:themeColor="accent1"/>
-        </w:rPr>
         <w:t>AssertionError</w:t>
       </w:r>
       <w:proofErr w:type="spellEnd"/>
       <w:r>
-        <w:rPr>
-          <w:b/>
-          <w:color w:val="4472C4" w:themeColor="accent1"/>
-        </w:rPr>
         <w:t xml:space="preserve">: </w:t>
       </w:r>
       <w:proofErr w:type="gramStart"/>
       <w:r>
-        <w:rPr>
-          <w:b/>
-          <w:color w:val="4472C4" w:themeColor="accent1"/>
-        </w:rPr>
         <w:t>2 !</w:t>
       </w:r>
       <w:proofErr w:type="gramEnd"/>
       <w:r>
-        <w:rPr>
-          <w:b/>
-          <w:color w:val="4472C4" w:themeColor="accent1"/>
-        </w:rPr>
         <w:t>= 1.0</w:t>
       </w:r>
     </w:p>
-    <w:p>
-      <w:pPr>
-        <w:rPr>
-          <w:b/>
-          <w:color w:val="4472C4" w:themeColor="accent1"/>
-        </w:rPr>
-      </w:pPr>
-    </w:p>
-    <w:p>
-      <w:pPr>
-        <w:rPr>
-          <w:b/>
-          <w:color w:val="4472C4" w:themeColor="accent1"/>
-        </w:rPr>
-      </w:pPr>
-      <w:r>
-        <w:rPr>
-          <w:b/>
-          <w:color w:val="4472C4" w:themeColor="accent1"/>
-        </w:rPr>
+    <w:p/>
+    <w:p>
+      <w:r>
         <w:t>======================================================================</w:t>
       </w:r>
     </w:p>
     <w:p>
-      <w:pPr>
-        <w:rPr>
-          <w:b/>
-          <w:color w:val="4472C4" w:themeColor="accent1"/>
-        </w:rPr>
-      </w:pPr>
-      <w:r>
-        <w:rPr>
-          <w:b/>
-          <w:color w:val="4472C4" w:themeColor="accent1"/>
-        </w:rPr>
+      <w:r>
         <w:t>FAIL: testThree_c3 (__main_</w:t>
       </w:r>
       <w:proofErr w:type="gramStart"/>
       <w:r>
-        <w:rPr>
-          <w:b/>
-          <w:color w:val="4472C4" w:themeColor="accent1"/>
-        </w:rPr>
         <w:t>_.</w:t>
       </w:r>
       <w:proofErr w:type="spellStart"/>
       <w:r>
-        <w:rPr>
-          <w:b/>
-          <w:color w:val="4472C4" w:themeColor="accent1"/>
-        </w:rPr>
         <w:t>TestArryCalc</w:t>
       </w:r>
       <w:proofErr w:type="spellEnd"/>
       <w:proofErr w:type="gramEnd"/>
       <w:r>
-        <w:rPr>
-          <w:b/>
-          <w:color w:val="4472C4" w:themeColor="accent1"/>
-        </w:rPr>
         <w:t>)</w:t>
       </w:r>
     </w:p>
     <w:p>
-      <w:pPr>
-        <w:rPr>
-          <w:b/>
-          <w:color w:val="4472C4" w:themeColor="accent1"/>
-        </w:rPr>
-      </w:pPr>
-      <w:r>
-        <w:rPr>
-          <w:b/>
-          <w:color w:val="4472C4" w:themeColor="accent1"/>
-        </w:rPr>
+      <w:r>
         <w:t>----------------------------------------------------------------------</w:t>
       </w:r>
     </w:p>
     <w:p>
-      <w:pPr>
-        <w:rPr>
-          <w:b/>
-          <w:color w:val="4472C4" w:themeColor="accent1"/>
-        </w:rPr>
-      </w:pPr>
       <w:proofErr w:type="spellStart"/>
       <w:r>
-        <w:rPr>
-          <w:b/>
-          <w:color w:val="4472C4" w:themeColor="accent1"/>
-        </w:rPr>
         <w:t>Traceback</w:t>
       </w:r>
       <w:proofErr w:type="spellEnd"/>
       <w:r>
-        <w:rPr>
-          <w:b/>
-          <w:color w:val="4472C4" w:themeColor="accent1"/>
-        </w:rPr>
         <w:t xml:space="preserve"> (most recent call last):</w:t>
       </w:r>
     </w:p>
     <w:p>
-      <w:pPr>
-        <w:rPr>
-          <w:b/>
-          <w:color w:val="4472C4" w:themeColor="accent1"/>
-        </w:rPr>
-      </w:pPr>
-      <w:r>
-        <w:rPr>
-          <w:b/>
-          <w:color w:val="4472C4" w:themeColor="accent1"/>
-        </w:rPr>
+      <w:r>
         <w:t xml:space="preserve">  File "test_F1.py", line 81, in testThree_c3</w:t>
       </w:r>
     </w:p>
     <w:p>
-      <w:pPr>
-        <w:rPr>
-          <w:b/>
-          <w:color w:val="4472C4" w:themeColor="accent1"/>
-        </w:rPr>
-      </w:pPr>
-      <w:r>
-        <w:rPr>
-          <w:b/>
-          <w:color w:val="4472C4" w:themeColor="accent1"/>
-        </w:rPr>
+      <w:r>
         <w:lastRenderedPageBreak/>
         <w:t xml:space="preserve">    </w:t>
       </w:r>
       <w:proofErr w:type="spellStart"/>
       <w:proofErr w:type="gramStart"/>
       <w:r>
-        <w:rPr>
-          <w:b/>
-          <w:color w:val="4472C4" w:themeColor="accent1"/>
-        </w:rPr>
         <w:t>self.assertEqual</w:t>
       </w:r>
       <w:proofErr w:type="spellEnd"/>
       <w:proofErr w:type="gramEnd"/>
       <w:r>
+        <w:t>(2, c3.avg())</w:t>
+      </w:r>
+    </w:p>
+    <w:p>
+      <w:proofErr w:type="spellStart"/>
+      <w:r>
+        <w:t>AssertionError</w:t>
+      </w:r>
+      <w:proofErr w:type="spellEnd"/>
+      <w:r>
+        <w:t xml:space="preserve">: </w:t>
+      </w:r>
+      <w:proofErr w:type="gramStart"/>
+      <w:r>
+        <w:t>2 !</w:t>
+      </w:r>
+      <w:proofErr w:type="gramEnd"/>
+      <w:r>
+        <w:t>= 1.6666666666666667</w:t>
+      </w:r>
+    </w:p>
+    <w:p/>
+    <w:p>
+      <w:r>
+        <w:t>----------------------------------------------------------------------</w:t>
+      </w:r>
+    </w:p>
+    <w:p>
+      <w:r>
+        <w:t>Ran 9 tests in 0.051s</w:t>
+      </w:r>
+    </w:p>
+    <w:p/>
+    <w:p>
+      <w:r>
+        <w:t xml:space="preserve">FAILED (failures=4) Score for all 9 tests: 4/9 = 44,44...% </w:t>
+      </w:r>
+    </w:p>
+    <w:p>
+      <w:pPr>
         <w:rPr>
           <w:b/>
           <w:color w:val="4472C4" w:themeColor="accent1"/>
         </w:rPr>
-        <w:t>(2, c3.avg())</w:t>
-      </w:r>
-    </w:p>
-    <w:p>
-      <w:pPr>
-        <w:rPr>
-          <w:b/>
-          <w:color w:val="4472C4" w:themeColor="accent1"/>
-        </w:rPr>
-      </w:pPr>
-      <w:proofErr w:type="spellStart"/>
-      <w:r>
-        <w:rPr>
-          <w:b/>
-          <w:color w:val="4472C4" w:themeColor="accent1"/>
-        </w:rPr>
-        <w:t>AssertionError</w:t>
-      </w:r>
-      <w:proofErr w:type="spellEnd"/>
-      <w:r>
-        <w:rPr>
-          <w:b/>
-          <w:color w:val="4472C4" w:themeColor="accent1"/>
-        </w:rPr>
-        <w:t xml:space="preserve">: </w:t>
-      </w:r>
-      <w:proofErr w:type="gramStart"/>
-      <w:r>
-        <w:rPr>
-          <w:b/>
-          <w:color w:val="4472C4" w:themeColor="accent1"/>
-        </w:rPr>
-        <w:t>2 !</w:t>
-      </w:r>
-      <w:proofErr w:type="gramEnd"/>
-      <w:r>
-        <w:rPr>
-          <w:b/>
-          <w:color w:val="4472C4" w:themeColor="accent1"/>
-        </w:rPr>
-        <w:t>= 1.6666666666666667</w:t>
-      </w:r>
-    </w:p>
-    <w:p>
-      <w:pPr>
-        <w:rPr>
-          <w:b/>
-          <w:color w:val="4472C4" w:themeColor="accent1"/>
-        </w:rPr>
-      </w:pPr>
-    </w:p>
-    <w:p>
-      <w:pPr>
-        <w:rPr>
-          <w:b/>
-          <w:color w:val="4472C4" w:themeColor="accent1"/>
-        </w:rPr>
-      </w:pPr>
-      <w:r>
-        <w:rPr>
-          <w:b/>
-          <w:color w:val="4472C4" w:themeColor="accent1"/>
-        </w:rPr>
-        <w:t>----------------------------------------------------------------------</w:t>
-      </w:r>
-    </w:p>
-    <w:p>
-      <w:pPr>
-        <w:rPr>
-          <w:b/>
-          <w:color w:val="4472C4" w:themeColor="accent1"/>
-        </w:rPr>
-      </w:pPr>
-      <w:r>
-        <w:rPr>
-          <w:b/>
-          <w:color w:val="4472C4" w:themeColor="accent1"/>
-        </w:rPr>
-        <w:t>Ran 9 tests in 0.051s</w:t>
-      </w:r>
-    </w:p>
-    <w:p>
-      <w:pPr>
-        <w:rPr>
-          <w:b/>
-          <w:color w:val="4472C4" w:themeColor="accent1"/>
-        </w:rPr>
-      </w:pPr>
-    </w:p>
-    <w:p>
-      <w:r>
-        <w:rPr>
-          <w:b/>
-          <w:color w:val="4472C4" w:themeColor="accent1"/>
-        </w:rPr>
-        <w:t>FAILED (failures=4)</w:t>
-      </w:r>
-      <w:r>
-        <w:rPr>
-          <w:b/>
-          <w:color w:val="4472C4" w:themeColor="accent1"/>
-        </w:rPr>
-        <w:t xml:space="preserve"> </w:t>
-      </w:r>
-      <w:r>
-        <w:rPr>
-          <w:b/>
-          <w:color w:val="4472C4" w:themeColor="accent1"/>
-        </w:rPr>
-        <w:t>Score for all 9 tests: 4/9 = 44,44...%</w:t>
-      </w:r>
-      <w:r>
-        <w:t xml:space="preserve"> </w:t>
-      </w:r>
-    </w:p>
-    <w:p>
-      <w:pPr>
-        <w:rPr>
-          <w:b/>
-          <w:color w:val="4472C4" w:themeColor="accent1"/>
-        </w:rPr>
-      </w:pPr>
-    </w:p>
-    <w:p>
-      <w:pPr>
-        <w:rPr>
-          <w:b/>
-          <w:color w:val="385623" w:themeColor="accent6" w:themeShade="80"/>
-        </w:rPr>
-      </w:pPr>
-      <w:r>
-        <w:rPr>
-          <w:b/>
-          <w:color w:val="385623" w:themeColor="accent6" w:themeShade="80"/>
+      </w:pPr>
+    </w:p>
+    <w:p>
+      <w:pPr>
+        <w:rPr>
+          <w:b/>
+        </w:rPr>
+      </w:pPr>
+      <w:r>
+        <w:rPr>
+          <w:b/>
         </w:rPr>
         <w:t xml:space="preserve">Checking the internal state and comparing it with the internal state of the first version (code not mutated) </w:t>
       </w:r>
@@ -4945,13 +4214,11 @@
       <w:pPr>
         <w:rPr>
           <w:b/>
-          <w:color w:val="385623" w:themeColor="accent6" w:themeShade="80"/>
-        </w:rPr>
-      </w:pPr>
-      <w:r>
-        <w:rPr>
-          <w:b/>
-          <w:color w:val="385623" w:themeColor="accent6" w:themeShade="80"/>
+        </w:rPr>
+      </w:pPr>
+      <w:r>
+        <w:rPr>
+          <w:b/>
         </w:rPr>
         <w:t>Score for all 9 tests: 6/9 = 67%</w:t>
       </w:r>
@@ -4960,21 +4227,18 @@
       <w:pPr>
         <w:rPr>
           <w:b/>
-          <w:color w:val="385623" w:themeColor="accent6" w:themeShade="80"/>
-        </w:rPr>
-      </w:pPr>
-    </w:p>
-    <w:p>
-      <w:pPr>
-        <w:rPr>
-          <w:b/>
-          <w:color w:val="385623" w:themeColor="accent6" w:themeShade="80"/>
-        </w:rPr>
-      </w:pPr>
-      <w:r>
-        <w:rPr>
-          <w:b/>
-          <w:color w:val="385623" w:themeColor="accent6" w:themeShade="80"/>
+        </w:rPr>
+      </w:pPr>
+    </w:p>
+    <w:p>
+      <w:pPr>
+        <w:rPr>
+          <w:b/>
+        </w:rPr>
+      </w:pPr>
+      <w:r>
+        <w:rPr>
+          <w:b/>
         </w:rPr>
         <w:t>Extending the “internal State data”</w:t>
       </w:r>
@@ -8400,6 +7664,19 @@
       <w:pPr>
         <w:rPr>
           <w:b/>
+        </w:rPr>
+      </w:pPr>
+      <w:r>
+        <w:rPr>
+          <w:b/>
+        </w:rPr>
+        <w:t>Score for all 9 tests: 6/9 = 67%</w:t>
+      </w:r>
+    </w:p>
+    <w:p>
+      <w:pPr>
+        <w:rPr>
+          <w:b/>
           <w:color w:val="385623" w:themeColor="accent6" w:themeShade="80"/>
         </w:rPr>
       </w:pPr>
@@ -8408,34 +7685,20 @@
           <w:b/>
           <w:color w:val="385623" w:themeColor="accent6" w:themeShade="80"/>
         </w:rPr>
-        <w:t>Score for all 9 tests: 6/9 = 67%</w:t>
-      </w:r>
-    </w:p>
-    <w:p>
-      <w:pPr>
-        <w:rPr>
-          <w:b/>
-          <w:color w:val="385623" w:themeColor="accent6" w:themeShade="80"/>
-        </w:rPr>
-      </w:pPr>
-    </w:p>
-    <w:p>
-      <w:pPr>
-        <w:rPr>
-          <w:b/>
-        </w:rPr>
-      </w:pPr>
-    </w:p>
-    <w:p>
-      <w:pPr>
-        <w:rPr>
-          <w:b/>
-        </w:rPr>
-      </w:pPr>
-      <w:r>
-        <w:rPr>
-          <w:b/>
-        </w:rPr>
+        <w:br w:type="page"/>
+      </w:r>
+    </w:p>
+    <w:p>
+      <w:pPr>
+        <w:rPr>
+          <w:b/>
+        </w:rPr>
+      </w:pPr>
+      <w:r>
+        <w:rPr>
+          <w:b/>
+        </w:rPr>
+        <w:lastRenderedPageBreak/>
         <w:t xml:space="preserve">F2: in </w:t>
       </w:r>
       <w:r>
@@ -8916,13 +8179,11 @@
       <w:pPr>
         <w:rPr>
           <w:b/>
-          <w:color w:val="4472C4" w:themeColor="accent1"/>
-        </w:rPr>
-      </w:pPr>
-      <w:r>
-        <w:rPr>
-          <w:b/>
-          <w:color w:val="4472C4" w:themeColor="accent1"/>
+        </w:rPr>
+      </w:pPr>
+      <w:r>
+        <w:rPr>
+          <w:b/>
         </w:rPr>
         <w:t xml:space="preserve">Implementation </w:t>
       </w:r>
@@ -8931,13 +8192,11 @@
       <w:pPr>
         <w:rPr>
           <w:b/>
-          <w:color w:val="4472C4" w:themeColor="accent1"/>
-        </w:rPr>
-      </w:pPr>
-      <w:r>
-        <w:rPr>
-          <w:b/>
-          <w:color w:val="4472C4" w:themeColor="accent1"/>
+        </w:rPr>
+      </w:pPr>
+      <w:r>
+        <w:rPr>
+          <w:b/>
         </w:rPr>
         <w:t>Tests output:</w:t>
       </w:r>
@@ -8946,13 +8205,11 @@
       <w:pPr>
         <w:rPr>
           <w:b/>
-          <w:color w:val="4472C4" w:themeColor="accent1"/>
-        </w:rPr>
-      </w:pPr>
-      <w:r>
-        <w:rPr>
-          <w:b/>
-          <w:color w:val="4472C4" w:themeColor="accent1"/>
+        </w:rPr>
+      </w:pPr>
+      <w:r>
+        <w:rPr>
+          <w:b/>
         </w:rPr>
         <w:t>---</w:t>
       </w:r>
@@ -8961,13 +8218,11 @@
       <w:pPr>
         <w:rPr>
           <w:b/>
-          <w:color w:val="4472C4" w:themeColor="accent1"/>
-        </w:rPr>
-      </w:pPr>
-      <w:r>
-        <w:rPr>
-          <w:b/>
-          <w:color w:val="4472C4" w:themeColor="accent1"/>
+        </w:rPr>
+      </w:pPr>
+      <w:r>
+        <w:rPr>
+          <w:b/>
         </w:rPr>
         <w:t>testOne_a1 (__main_</w:t>
       </w:r>
@@ -8975,7 +8230,6 @@
       <w:r>
         <w:rPr>
           <w:b/>
-          <w:color w:val="4472C4" w:themeColor="accent1"/>
         </w:rPr>
         <w:t>_.</w:t>
       </w:r>
@@ -8983,7 +8237,6 @@
       <w:r>
         <w:rPr>
           <w:b/>
-          <w:color w:val="4472C4" w:themeColor="accent1"/>
         </w:rPr>
         <w:t>TestArryCalc</w:t>
       </w:r>
@@ -8992,7 +8245,6 @@
       <w:r>
         <w:rPr>
           <w:b/>
-          <w:color w:val="4472C4" w:themeColor="accent1"/>
         </w:rPr>
         <w:t>) ... ok</w:t>
       </w:r>
@@ -9001,13 +8253,11 @@
       <w:pPr>
         <w:rPr>
           <w:b/>
-          <w:color w:val="4472C4" w:themeColor="accent1"/>
-        </w:rPr>
-      </w:pPr>
-      <w:r>
-        <w:rPr>
-          <w:b/>
-          <w:color w:val="4472C4" w:themeColor="accent1"/>
+        </w:rPr>
+      </w:pPr>
+      <w:r>
+        <w:rPr>
+          <w:b/>
         </w:rPr>
         <w:t>testOne_b1 (__main_</w:t>
       </w:r>
@@ -9015,7 +8265,6 @@
       <w:r>
         <w:rPr>
           <w:b/>
-          <w:color w:val="4472C4" w:themeColor="accent1"/>
         </w:rPr>
         <w:t>_.</w:t>
       </w:r>
@@ -9023,7 +8272,6 @@
       <w:r>
         <w:rPr>
           <w:b/>
-          <w:color w:val="4472C4" w:themeColor="accent1"/>
         </w:rPr>
         <w:t>TestArryCalc</w:t>
       </w:r>
@@ -9032,7 +8280,6 @@
       <w:r>
         <w:rPr>
           <w:b/>
-          <w:color w:val="4472C4" w:themeColor="accent1"/>
         </w:rPr>
         <w:t>) ... ok</w:t>
       </w:r>
@@ -9041,13 +8288,11 @@
       <w:pPr>
         <w:rPr>
           <w:b/>
-          <w:color w:val="4472C4" w:themeColor="accent1"/>
-        </w:rPr>
-      </w:pPr>
-      <w:r>
-        <w:rPr>
-          <w:b/>
-          <w:color w:val="4472C4" w:themeColor="accent1"/>
+        </w:rPr>
+      </w:pPr>
+      <w:r>
+        <w:rPr>
+          <w:b/>
         </w:rPr>
         <w:t>testOne_c1 (__main_</w:t>
       </w:r>
@@ -9055,7 +8300,6 @@
       <w:r>
         <w:rPr>
           <w:b/>
-          <w:color w:val="4472C4" w:themeColor="accent1"/>
         </w:rPr>
         <w:t>_.</w:t>
       </w:r>
@@ -9063,7 +8307,6 @@
       <w:r>
         <w:rPr>
           <w:b/>
-          <w:color w:val="4472C4" w:themeColor="accent1"/>
         </w:rPr>
         <w:t>TestArryCalc</w:t>
       </w:r>
@@ -9072,7 +8315,6 @@
       <w:r>
         <w:rPr>
           <w:b/>
-          <w:color w:val="4472C4" w:themeColor="accent1"/>
         </w:rPr>
         <w:t>) ... ok</w:t>
       </w:r>
@@ -9081,13 +8323,11 @@
       <w:pPr>
         <w:rPr>
           <w:b/>
-          <w:color w:val="4472C4" w:themeColor="accent1"/>
-        </w:rPr>
-      </w:pPr>
-      <w:r>
-        <w:rPr>
-          <w:b/>
-          <w:color w:val="4472C4" w:themeColor="accent1"/>
+        </w:rPr>
+      </w:pPr>
+      <w:r>
+        <w:rPr>
+          <w:b/>
         </w:rPr>
         <w:t>testTwo_a2 (__main_</w:t>
       </w:r>
@@ -9095,7 +8335,6 @@
       <w:r>
         <w:rPr>
           <w:b/>
-          <w:color w:val="4472C4" w:themeColor="accent1"/>
         </w:rPr>
         <w:t>_.</w:t>
       </w:r>
@@ -9103,7 +8342,6 @@
       <w:r>
         <w:rPr>
           <w:b/>
-          <w:color w:val="4472C4" w:themeColor="accent1"/>
         </w:rPr>
         <w:t>TestArryCalc</w:t>
       </w:r>
@@ -9112,7 +8350,6 @@
       <w:r>
         <w:rPr>
           <w:b/>
-          <w:color w:val="4472C4" w:themeColor="accent1"/>
         </w:rPr>
         <w:t>) ... ok</w:t>
       </w:r>
@@ -9121,13 +8358,11 @@
       <w:pPr>
         <w:rPr>
           <w:b/>
-          <w:color w:val="4472C4" w:themeColor="accent1"/>
-        </w:rPr>
-      </w:pPr>
-      <w:r>
-        <w:rPr>
-          <w:b/>
-          <w:color w:val="4472C4" w:themeColor="accent1"/>
+        </w:rPr>
+      </w:pPr>
+      <w:r>
+        <w:rPr>
+          <w:b/>
         </w:rPr>
         <w:t>testTwo_b2 (__main_</w:t>
       </w:r>
@@ -9135,7 +8370,6 @@
       <w:r>
         <w:rPr>
           <w:b/>
-          <w:color w:val="4472C4" w:themeColor="accent1"/>
         </w:rPr>
         <w:t>_.</w:t>
       </w:r>
@@ -9143,7 +8377,6 @@
       <w:r>
         <w:rPr>
           <w:b/>
-          <w:color w:val="4472C4" w:themeColor="accent1"/>
         </w:rPr>
         <w:t>TestArryCalc</w:t>
       </w:r>
@@ -9152,7 +8385,6 @@
       <w:r>
         <w:rPr>
           <w:b/>
-          <w:color w:val="4472C4" w:themeColor="accent1"/>
         </w:rPr>
         <w:t>) ... FAIL</w:t>
       </w:r>
@@ -9161,13 +8393,11 @@
       <w:pPr>
         <w:rPr>
           <w:b/>
-          <w:color w:val="4472C4" w:themeColor="accent1"/>
-        </w:rPr>
-      </w:pPr>
-      <w:r>
-        <w:rPr>
-          <w:b/>
-          <w:color w:val="4472C4" w:themeColor="accent1"/>
+        </w:rPr>
+      </w:pPr>
+      <w:r>
+        <w:rPr>
+          <w:b/>
         </w:rPr>
         <w:t>testTwo_c2 (__main_</w:t>
       </w:r>
@@ -9175,7 +8405,6 @@
       <w:r>
         <w:rPr>
           <w:b/>
-          <w:color w:val="4472C4" w:themeColor="accent1"/>
         </w:rPr>
         <w:t>_.</w:t>
       </w:r>
@@ -9183,7 +8412,6 @@
       <w:r>
         <w:rPr>
           <w:b/>
-          <w:color w:val="4472C4" w:themeColor="accent1"/>
         </w:rPr>
         <w:t>TestArryCalc</w:t>
       </w:r>
@@ -9192,7 +8420,6 @@
       <w:r>
         <w:rPr>
           <w:b/>
-          <w:color w:val="4472C4" w:themeColor="accent1"/>
         </w:rPr>
         <w:t>) ... FAIL</w:t>
       </w:r>
@@ -9201,13 +8428,11 @@
       <w:pPr>
         <w:rPr>
           <w:b/>
-          <w:color w:val="4472C4" w:themeColor="accent1"/>
-        </w:rPr>
-      </w:pPr>
-      <w:r>
-        <w:rPr>
-          <w:b/>
-          <w:color w:val="4472C4" w:themeColor="accent1"/>
+        </w:rPr>
+      </w:pPr>
+      <w:r>
+        <w:rPr>
+          <w:b/>
         </w:rPr>
         <w:t>testThree_a3 (__main_</w:t>
       </w:r>
@@ -9215,7 +8440,6 @@
       <w:r>
         <w:rPr>
           <w:b/>
-          <w:color w:val="4472C4" w:themeColor="accent1"/>
         </w:rPr>
         <w:t>_.</w:t>
       </w:r>
@@ -9223,7 +8447,6 @@
       <w:r>
         <w:rPr>
           <w:b/>
-          <w:color w:val="4472C4" w:themeColor="accent1"/>
         </w:rPr>
         <w:t>TestArryCalc</w:t>
       </w:r>
@@ -9232,7 +8455,6 @@
       <w:r>
         <w:rPr>
           <w:b/>
-          <w:color w:val="4472C4" w:themeColor="accent1"/>
         </w:rPr>
         <w:t>) ... ok</w:t>
       </w:r>
@@ -9241,13 +8463,11 @@
       <w:pPr>
         <w:rPr>
           <w:b/>
-          <w:color w:val="4472C4" w:themeColor="accent1"/>
-        </w:rPr>
-      </w:pPr>
-      <w:r>
-        <w:rPr>
-          <w:b/>
-          <w:color w:val="4472C4" w:themeColor="accent1"/>
+        </w:rPr>
+      </w:pPr>
+      <w:r>
+        <w:rPr>
+          <w:b/>
         </w:rPr>
         <w:t>testThree_b3 (__main_</w:t>
       </w:r>
@@ -9255,7 +8475,6 @@
       <w:r>
         <w:rPr>
           <w:b/>
-          <w:color w:val="4472C4" w:themeColor="accent1"/>
         </w:rPr>
         <w:t>_.</w:t>
       </w:r>
@@ -9263,7 +8482,6 @@
       <w:r>
         <w:rPr>
           <w:b/>
-          <w:color w:val="4472C4" w:themeColor="accent1"/>
         </w:rPr>
         <w:t>TestArryCalc</w:t>
       </w:r>
@@ -9272,7 +8490,6 @@
       <w:r>
         <w:rPr>
           <w:b/>
-          <w:color w:val="4472C4" w:themeColor="accent1"/>
         </w:rPr>
         <w:t>) ... FAIL</w:t>
       </w:r>
@@ -9281,13 +8498,11 @@
       <w:pPr>
         <w:rPr>
           <w:b/>
-          <w:color w:val="4472C4" w:themeColor="accent1"/>
-        </w:rPr>
-      </w:pPr>
-      <w:r>
-        <w:rPr>
-          <w:b/>
-          <w:color w:val="4472C4" w:themeColor="accent1"/>
+        </w:rPr>
+      </w:pPr>
+      <w:r>
+        <w:rPr>
+          <w:b/>
         </w:rPr>
         <w:t>testThree_c3 (__main_</w:t>
       </w:r>
@@ -9295,7 +8510,6 @@
       <w:r>
         <w:rPr>
           <w:b/>
-          <w:color w:val="4472C4" w:themeColor="accent1"/>
         </w:rPr>
         <w:t>_.</w:t>
       </w:r>
@@ -9303,7 +8517,6 @@
       <w:r>
         <w:rPr>
           <w:b/>
-          <w:color w:val="4472C4" w:themeColor="accent1"/>
         </w:rPr>
         <w:t>TestArryCalc</w:t>
       </w:r>
@@ -9312,7 +8525,6 @@
       <w:r>
         <w:rPr>
           <w:b/>
-          <w:color w:val="4472C4" w:themeColor="accent1"/>
         </w:rPr>
         <w:t>) ... FAIL</w:t>
       </w:r>
@@ -9321,36 +8533,24 @@
       <w:pPr>
         <w:rPr>
           <w:b/>
-          <w:color w:val="4472C4" w:themeColor="accent1"/>
-        </w:rPr>
-      </w:pPr>
-    </w:p>
-    <w:p>
-      <w:pPr>
-        <w:rPr>
-          <w:b/>
-          <w:color w:val="4472C4" w:themeColor="accent1"/>
-        </w:rPr>
-      </w:pPr>
-      <w:r>
-        <w:rPr>
-          <w:b/>
-          <w:color w:val="4472C4" w:themeColor="accent1"/>
-        </w:rPr>
-        <w:t>======================================================================</w:t>
-      </w:r>
-    </w:p>
-    <w:p>
-      <w:pPr>
-        <w:rPr>
-          <w:b/>
-          <w:color w:val="4472C4" w:themeColor="accent1"/>
-        </w:rPr>
-      </w:pPr>
-      <w:r>
-        <w:rPr>
-          <w:b/>
-          <w:color w:val="4472C4" w:themeColor="accent1"/>
+        </w:rPr>
+      </w:pPr>
+      <w:r>
+        <w:rPr>
+          <w:b/>
+        </w:rPr>
+        <w:t>=====================================================================</w:t>
+      </w:r>
+    </w:p>
+    <w:p>
+      <w:pPr>
+        <w:rPr>
+          <w:b/>
+        </w:rPr>
+      </w:pPr>
+      <w:r>
+        <w:rPr>
+          <w:b/>
         </w:rPr>
         <w:t>FAIL: testTwo_b2 (__main_</w:t>
       </w:r>
@@ -9358,7 +8558,6 @@
       <w:r>
         <w:rPr>
           <w:b/>
-          <w:color w:val="4472C4" w:themeColor="accent1"/>
         </w:rPr>
         <w:t>_.</w:t>
       </w:r>
@@ -9366,7 +8565,6 @@
       <w:r>
         <w:rPr>
           <w:b/>
-          <w:color w:val="4472C4" w:themeColor="accent1"/>
         </w:rPr>
         <w:t>TestArryCalc</w:t>
       </w:r>
@@ -9375,7 +8573,6 @@
       <w:r>
         <w:rPr>
           <w:b/>
-          <w:color w:val="4472C4" w:themeColor="accent1"/>
         </w:rPr>
         <w:t>)</w:t>
       </w:r>
@@ -9384,13 +8581,11 @@
       <w:pPr>
         <w:rPr>
           <w:b/>
-          <w:color w:val="4472C4" w:themeColor="accent1"/>
-        </w:rPr>
-      </w:pPr>
-      <w:r>
-        <w:rPr>
-          <w:b/>
-          <w:color w:val="4472C4" w:themeColor="accent1"/>
+        </w:rPr>
+      </w:pPr>
+      <w:r>
+        <w:rPr>
+          <w:b/>
         </w:rPr>
         <w:t>----------------------------------------------------------------------</w:t>
       </w:r>
@@ -9399,14 +8594,12 @@
       <w:pPr>
         <w:rPr>
           <w:b/>
-          <w:color w:val="4472C4" w:themeColor="accent1"/>
         </w:rPr>
       </w:pPr>
       <w:proofErr w:type="spellStart"/>
       <w:r>
         <w:rPr>
           <w:b/>
-          <w:color w:val="4472C4" w:themeColor="accent1"/>
         </w:rPr>
         <w:t>Traceback</w:t>
       </w:r>
@@ -9414,7 +8607,6 @@
       <w:r>
         <w:rPr>
           <w:b/>
-          <w:color w:val="4472C4" w:themeColor="accent1"/>
         </w:rPr>
         <w:t xml:space="preserve"> (most recent call last):</w:t>
       </w:r>
@@ -9423,13 +8615,11 @@
       <w:pPr>
         <w:rPr>
           <w:b/>
-          <w:color w:val="4472C4" w:themeColor="accent1"/>
-        </w:rPr>
-      </w:pPr>
-      <w:r>
-        <w:rPr>
-          <w:b/>
-          <w:color w:val="4472C4" w:themeColor="accent1"/>
+        </w:rPr>
+      </w:pPr>
+      <w:r>
+        <w:rPr>
+          <w:b/>
         </w:rPr>
         <w:t xml:space="preserve">  File "test_F2.py", line 61, in testTwo_b2</w:t>
       </w:r>
@@ -9438,13 +8628,11 @@
       <w:pPr>
         <w:rPr>
           <w:b/>
-          <w:color w:val="4472C4" w:themeColor="accent1"/>
-        </w:rPr>
-      </w:pPr>
-      <w:r>
-        <w:rPr>
-          <w:b/>
-          <w:color w:val="4472C4" w:themeColor="accent1"/>
+        </w:rPr>
+      </w:pPr>
+      <w:r>
+        <w:rPr>
+          <w:b/>
         </w:rPr>
         <w:t xml:space="preserve">    </w:t>
       </w:r>
@@ -9453,7 +8641,6 @@
       <w:r>
         <w:rPr>
           <w:b/>
-          <w:color w:val="4472C4" w:themeColor="accent1"/>
         </w:rPr>
         <w:t>self.assertEqual</w:t>
       </w:r>
@@ -9462,7 +8649,6 @@
       <w:r>
         <w:rPr>
           <w:b/>
-          <w:color w:val="4472C4" w:themeColor="accent1"/>
         </w:rPr>
         <w:t>(3, b2.last())</w:t>
       </w:r>
@@ -9471,14 +8657,12 @@
       <w:pPr>
         <w:rPr>
           <w:b/>
-          <w:color w:val="4472C4" w:themeColor="accent1"/>
         </w:rPr>
       </w:pPr>
       <w:proofErr w:type="spellStart"/>
       <w:r>
         <w:rPr>
           <w:b/>
-          <w:color w:val="4472C4" w:themeColor="accent1"/>
         </w:rPr>
         <w:t>AssertionError</w:t>
       </w:r>
@@ -9486,7 +8670,6 @@
       <w:r>
         <w:rPr>
           <w:b/>
-          <w:color w:val="4472C4" w:themeColor="accent1"/>
         </w:rPr>
         <w:t xml:space="preserve">: </w:t>
       </w:r>
@@ -9494,7 +8677,6 @@
       <w:r>
         <w:rPr>
           <w:b/>
-          <w:color w:val="4472C4" w:themeColor="accent1"/>
         </w:rPr>
         <w:t>3 !</w:t>
       </w:r>
@@ -9502,7 +8684,6 @@
       <w:r>
         <w:rPr>
           <w:b/>
-          <w:color w:val="4472C4" w:themeColor="accent1"/>
         </w:rPr>
         <w:t>= 0</w:t>
       </w:r>
@@ -9511,13 +8692,11 @@
       <w:pPr>
         <w:rPr>
           <w:b/>
-          <w:color w:val="4472C4" w:themeColor="accent1"/>
-        </w:rPr>
-      </w:pPr>
-      <w:r>
-        <w:rPr>
-          <w:b/>
-          <w:color w:val="4472C4" w:themeColor="accent1"/>
+        </w:rPr>
+      </w:pPr>
+      <w:r>
+        <w:rPr>
+          <w:b/>
         </w:rPr>
         <w:t>======================================================================</w:t>
       </w:r>
@@ -9526,13 +8705,11 @@
       <w:pPr>
         <w:rPr>
           <w:b/>
-          <w:color w:val="4472C4" w:themeColor="accent1"/>
-        </w:rPr>
-      </w:pPr>
-      <w:r>
-        <w:rPr>
-          <w:b/>
-          <w:color w:val="4472C4" w:themeColor="accent1"/>
+        </w:rPr>
+      </w:pPr>
+      <w:r>
+        <w:rPr>
+          <w:b/>
         </w:rPr>
         <w:t>FAIL: testTwo_c2 (__main_</w:t>
       </w:r>
@@ -9540,7 +8717,6 @@
       <w:r>
         <w:rPr>
           <w:b/>
-          <w:color w:val="4472C4" w:themeColor="accent1"/>
         </w:rPr>
         <w:t>_.</w:t>
       </w:r>
@@ -9548,7 +8724,6 @@
       <w:r>
         <w:rPr>
           <w:b/>
-          <w:color w:val="4472C4" w:themeColor="accent1"/>
         </w:rPr>
         <w:t>TestArryCalc</w:t>
       </w:r>
@@ -9557,7 +8732,6 @@
       <w:r>
         <w:rPr>
           <w:b/>
-          <w:color w:val="4472C4" w:themeColor="accent1"/>
         </w:rPr>
         <w:t>)</w:t>
       </w:r>
@@ -9566,13 +8740,11 @@
       <w:pPr>
         <w:rPr>
           <w:b/>
-          <w:color w:val="4472C4" w:themeColor="accent1"/>
-        </w:rPr>
-      </w:pPr>
-      <w:r>
-        <w:rPr>
-          <w:b/>
-          <w:color w:val="4472C4" w:themeColor="accent1"/>
+        </w:rPr>
+      </w:pPr>
+      <w:r>
+        <w:rPr>
+          <w:b/>
         </w:rPr>
         <w:t>----------------------------------------------------------------------</w:t>
       </w:r>
@@ -9581,14 +8753,12 @@
       <w:pPr>
         <w:rPr>
           <w:b/>
-          <w:color w:val="4472C4" w:themeColor="accent1"/>
         </w:rPr>
       </w:pPr>
       <w:proofErr w:type="spellStart"/>
       <w:r>
         <w:rPr>
           <w:b/>
-          <w:color w:val="4472C4" w:themeColor="accent1"/>
         </w:rPr>
         <w:t>Traceback</w:t>
       </w:r>
@@ -9596,7 +8766,6 @@
       <w:r>
         <w:rPr>
           <w:b/>
-          <w:color w:val="4472C4" w:themeColor="accent1"/>
         </w:rPr>
         <w:t xml:space="preserve"> (most recent call last):</w:t>
       </w:r>
@@ -9605,13 +8774,11 @@
       <w:pPr>
         <w:rPr>
           <w:b/>
-          <w:color w:val="4472C4" w:themeColor="accent1"/>
-        </w:rPr>
-      </w:pPr>
-      <w:r>
-        <w:rPr>
-          <w:b/>
-          <w:color w:val="4472C4" w:themeColor="accent1"/>
+        </w:rPr>
+      </w:pPr>
+      <w:r>
+        <w:rPr>
+          <w:b/>
         </w:rPr>
         <w:t xml:space="preserve">  File "test_F2.py", line 66, in testTwo_c2</w:t>
       </w:r>
@@ -9620,13 +8787,11 @@
       <w:pPr>
         <w:rPr>
           <w:b/>
-          <w:color w:val="4472C4" w:themeColor="accent1"/>
-        </w:rPr>
-      </w:pPr>
-      <w:r>
-        <w:rPr>
-          <w:b/>
-          <w:color w:val="4472C4" w:themeColor="accent1"/>
+        </w:rPr>
+      </w:pPr>
+      <w:r>
+        <w:rPr>
+          <w:b/>
         </w:rPr>
         <w:t xml:space="preserve">    </w:t>
       </w:r>
@@ -9635,7 +8800,6 @@
       <w:r>
         <w:rPr>
           <w:b/>
-          <w:color w:val="4472C4" w:themeColor="accent1"/>
         </w:rPr>
         <w:t>self.assertEqual</w:t>
       </w:r>
@@ -9644,7 +8808,6 @@
       <w:r>
         <w:rPr>
           <w:b/>
-          <w:color w:val="4472C4" w:themeColor="accent1"/>
         </w:rPr>
         <w:t>(1, c2.last())</w:t>
       </w:r>
@@ -9653,14 +8816,12 @@
       <w:pPr>
         <w:rPr>
           <w:b/>
-          <w:color w:val="4472C4" w:themeColor="accent1"/>
         </w:rPr>
       </w:pPr>
       <w:proofErr w:type="spellStart"/>
       <w:r>
         <w:rPr>
           <w:b/>
-          <w:color w:val="4472C4" w:themeColor="accent1"/>
         </w:rPr>
         <w:t>AssertionError</w:t>
       </w:r>
@@ -9668,7 +8829,6 @@
       <w:r>
         <w:rPr>
           <w:b/>
-          <w:color w:val="4472C4" w:themeColor="accent1"/>
         </w:rPr>
         <w:t xml:space="preserve">: </w:t>
       </w:r>
@@ -9676,7 +8836,6 @@
       <w:r>
         <w:rPr>
           <w:b/>
-          <w:color w:val="4472C4" w:themeColor="accent1"/>
         </w:rPr>
         <w:t>1 !</w:t>
       </w:r>
@@ -9684,7 +8843,6 @@
       <w:r>
         <w:rPr>
           <w:b/>
-          <w:color w:val="4472C4" w:themeColor="accent1"/>
         </w:rPr>
         <w:t>= 0</w:t>
       </w:r>
@@ -9693,13 +8851,11 @@
       <w:pPr>
         <w:rPr>
           <w:b/>
-          <w:color w:val="4472C4" w:themeColor="accent1"/>
-        </w:rPr>
-      </w:pPr>
-      <w:r>
-        <w:rPr>
-          <w:b/>
-          <w:color w:val="4472C4" w:themeColor="accent1"/>
+        </w:rPr>
+      </w:pPr>
+      <w:r>
+        <w:rPr>
+          <w:b/>
         </w:rPr>
         <w:t>======================================================================</w:t>
       </w:r>
@@ -9708,21 +8864,19 @@
       <w:pPr>
         <w:rPr>
           <w:b/>
-          <w:color w:val="4472C4" w:themeColor="accent1"/>
-        </w:rPr>
-      </w:pPr>
-      <w:r>
-        <w:rPr>
-          <w:b/>
-          <w:color w:val="4472C4" w:themeColor="accent1"/>
-        </w:rPr>
+        </w:rPr>
+      </w:pPr>
+      <w:r>
+        <w:rPr>
+          <w:b/>
+        </w:rPr>
+        <w:lastRenderedPageBreak/>
         <w:t>FAIL: testThree_b3 (__main_</w:t>
       </w:r>
       <w:proofErr w:type="gramStart"/>
       <w:r>
         <w:rPr>
           <w:b/>
-          <w:color w:val="4472C4" w:themeColor="accent1"/>
         </w:rPr>
         <w:t>_.</w:t>
       </w:r>
@@ -9730,7 +8884,6 @@
       <w:r>
         <w:rPr>
           <w:b/>
-          <w:color w:val="4472C4" w:themeColor="accent1"/>
         </w:rPr>
         <w:t>TestArryCalc</w:t>
       </w:r>
@@ -9739,7 +8892,6 @@
       <w:r>
         <w:rPr>
           <w:b/>
-          <w:color w:val="4472C4" w:themeColor="accent1"/>
         </w:rPr>
         <w:t>)</w:t>
       </w:r>
@@ -9748,13 +8900,11 @@
       <w:pPr>
         <w:rPr>
           <w:b/>
-          <w:color w:val="4472C4" w:themeColor="accent1"/>
-        </w:rPr>
-      </w:pPr>
-      <w:r>
-        <w:rPr>
-          <w:b/>
-          <w:color w:val="4472C4" w:themeColor="accent1"/>
+        </w:rPr>
+      </w:pPr>
+      <w:r>
+        <w:rPr>
+          <w:b/>
         </w:rPr>
         <w:t>----------------------------------------------------------------------</w:t>
       </w:r>
@@ -9763,23 +8913,19 @@
       <w:pPr>
         <w:rPr>
           <w:b/>
-          <w:color w:val="4472C4" w:themeColor="accent1"/>
         </w:rPr>
       </w:pPr>
       <w:proofErr w:type="spellStart"/>
       <w:r>
         <w:rPr>
           <w:b/>
-          <w:color w:val="4472C4" w:themeColor="accent1"/>
-        </w:rPr>
-        <w:lastRenderedPageBreak/>
+        </w:rPr>
         <w:t>Traceback</w:t>
       </w:r>
       <w:proofErr w:type="spellEnd"/>
       <w:r>
         <w:rPr>
           <w:b/>
-          <w:color w:val="4472C4" w:themeColor="accent1"/>
         </w:rPr>
         <w:t xml:space="preserve"> (most recent call last):</w:t>
       </w:r>
@@ -9788,13 +8934,11 @@
       <w:pPr>
         <w:rPr>
           <w:b/>
-          <w:color w:val="4472C4" w:themeColor="accent1"/>
-        </w:rPr>
-      </w:pPr>
-      <w:r>
-        <w:rPr>
-          <w:b/>
-          <w:color w:val="4472C4" w:themeColor="accent1"/>
+        </w:rPr>
+      </w:pPr>
+      <w:r>
+        <w:rPr>
+          <w:b/>
         </w:rPr>
         <w:t xml:space="preserve">  File "test_F2.py", line 76, in testThree_b3</w:t>
       </w:r>
@@ -9803,13 +8947,11 @@
       <w:pPr>
         <w:rPr>
           <w:b/>
-          <w:color w:val="4472C4" w:themeColor="accent1"/>
-        </w:rPr>
-      </w:pPr>
-      <w:r>
-        <w:rPr>
-          <w:b/>
-          <w:color w:val="4472C4" w:themeColor="accent1"/>
+        </w:rPr>
+      </w:pPr>
+      <w:r>
+        <w:rPr>
+          <w:b/>
         </w:rPr>
         <w:t xml:space="preserve">    </w:t>
       </w:r>
@@ -9818,7 +8960,6 @@
       <w:r>
         <w:rPr>
           <w:b/>
-          <w:color w:val="4472C4" w:themeColor="accent1"/>
         </w:rPr>
         <w:t>self.assertEqual</w:t>
       </w:r>
@@ -9827,7 +8968,6 @@
       <w:r>
         <w:rPr>
           <w:b/>
-          <w:color w:val="4472C4" w:themeColor="accent1"/>
         </w:rPr>
         <w:t>(2, b3.avg())</w:t>
       </w:r>
@@ -9836,14 +8976,12 @@
       <w:pPr>
         <w:rPr>
           <w:b/>
-          <w:color w:val="4472C4" w:themeColor="accent1"/>
         </w:rPr>
       </w:pPr>
       <w:proofErr w:type="spellStart"/>
       <w:r>
         <w:rPr>
           <w:b/>
-          <w:color w:val="4472C4" w:themeColor="accent1"/>
         </w:rPr>
         <w:t>AssertionError</w:t>
       </w:r>
@@ -9851,7 +8989,6 @@
       <w:r>
         <w:rPr>
           <w:b/>
-          <w:color w:val="4472C4" w:themeColor="accent1"/>
         </w:rPr>
         <w:t xml:space="preserve">: </w:t>
       </w:r>
@@ -9859,7 +8996,6 @@
       <w:r>
         <w:rPr>
           <w:b/>
-          <w:color w:val="4472C4" w:themeColor="accent1"/>
         </w:rPr>
         <w:t>2 !</w:t>
       </w:r>
@@ -9867,7 +9003,6 @@
       <w:r>
         <w:rPr>
           <w:b/>
-          <w:color w:val="4472C4" w:themeColor="accent1"/>
         </w:rPr>
         <w:t>= 1.0</w:t>
       </w:r>
@@ -9876,21 +9011,11 @@
       <w:pPr>
         <w:rPr>
           <w:b/>
-          <w:color w:val="4472C4" w:themeColor="accent1"/>
-        </w:rPr>
-      </w:pPr>
-    </w:p>
-    <w:p>
-      <w:pPr>
-        <w:rPr>
-          <w:b/>
-          <w:color w:val="4472C4" w:themeColor="accent1"/>
-        </w:rPr>
-      </w:pPr>
-      <w:r>
-        <w:rPr>
-          <w:b/>
-          <w:color w:val="4472C4" w:themeColor="accent1"/>
+        </w:rPr>
+      </w:pPr>
+      <w:r>
+        <w:rPr>
+          <w:b/>
         </w:rPr>
         <w:t>======================================================================</w:t>
       </w:r>
@@ -9899,13 +9024,11 @@
       <w:pPr>
         <w:rPr>
           <w:b/>
-          <w:color w:val="4472C4" w:themeColor="accent1"/>
-        </w:rPr>
-      </w:pPr>
-      <w:r>
-        <w:rPr>
-          <w:b/>
-          <w:color w:val="4472C4" w:themeColor="accent1"/>
+        </w:rPr>
+      </w:pPr>
+      <w:r>
+        <w:rPr>
+          <w:b/>
         </w:rPr>
         <w:t>FAIL: testThree_c3 (__main_</w:t>
       </w:r>
@@ -9913,7 +9036,6 @@
       <w:r>
         <w:rPr>
           <w:b/>
-          <w:color w:val="4472C4" w:themeColor="accent1"/>
         </w:rPr>
         <w:t>_.</w:t>
       </w:r>
@@ -9921,7 +9043,6 @@
       <w:r>
         <w:rPr>
           <w:b/>
-          <w:color w:val="4472C4" w:themeColor="accent1"/>
         </w:rPr>
         <w:t>TestArryCalc</w:t>
       </w:r>
@@ -9930,7 +9051,6 @@
       <w:r>
         <w:rPr>
           <w:b/>
-          <w:color w:val="4472C4" w:themeColor="accent1"/>
         </w:rPr>
         <w:t>)</w:t>
       </w:r>
@@ -9939,13 +9059,11 @@
       <w:pPr>
         <w:rPr>
           <w:b/>
-          <w:color w:val="4472C4" w:themeColor="accent1"/>
-        </w:rPr>
-      </w:pPr>
-      <w:r>
-        <w:rPr>
-          <w:b/>
-          <w:color w:val="4472C4" w:themeColor="accent1"/>
+        </w:rPr>
+      </w:pPr>
+      <w:r>
+        <w:rPr>
+          <w:b/>
         </w:rPr>
         <w:t>----------------------------------------------------------------------</w:t>
       </w:r>
@@ -9954,14 +9072,12 @@
       <w:pPr>
         <w:rPr>
           <w:b/>
-          <w:color w:val="4472C4" w:themeColor="accent1"/>
         </w:rPr>
       </w:pPr>
       <w:proofErr w:type="spellStart"/>
       <w:r>
         <w:rPr>
           <w:b/>
-          <w:color w:val="4472C4" w:themeColor="accent1"/>
         </w:rPr>
         <w:t>Traceback</w:t>
       </w:r>
@@ -9969,7 +9085,6 @@
       <w:r>
         <w:rPr>
           <w:b/>
-          <w:color w:val="4472C4" w:themeColor="accent1"/>
         </w:rPr>
         <w:t xml:space="preserve"> (most recent call last):</w:t>
       </w:r>
@@ -9978,13 +9093,11 @@
       <w:pPr>
         <w:rPr>
           <w:b/>
-          <w:color w:val="4472C4" w:themeColor="accent1"/>
-        </w:rPr>
-      </w:pPr>
-      <w:r>
-        <w:rPr>
-          <w:b/>
-          <w:color w:val="4472C4" w:themeColor="accent1"/>
+        </w:rPr>
+      </w:pPr>
+      <w:r>
+        <w:rPr>
+          <w:b/>
         </w:rPr>
         <w:t xml:space="preserve">  File "test_F2.py", line 81, in testThree_c3</w:t>
       </w:r>
@@ -9993,13 +9106,11 @@
       <w:pPr>
         <w:rPr>
           <w:b/>
-          <w:color w:val="4472C4" w:themeColor="accent1"/>
-        </w:rPr>
-      </w:pPr>
-      <w:r>
-        <w:rPr>
-          <w:b/>
-          <w:color w:val="4472C4" w:themeColor="accent1"/>
+        </w:rPr>
+      </w:pPr>
+      <w:r>
+        <w:rPr>
+          <w:b/>
         </w:rPr>
         <w:t xml:space="preserve">    </w:t>
       </w:r>
@@ -10008,7 +9119,6 @@
       <w:r>
         <w:rPr>
           <w:b/>
-          <w:color w:val="4472C4" w:themeColor="accent1"/>
         </w:rPr>
         <w:t>self.assertEqual</w:t>
       </w:r>
@@ -10017,7 +9127,6 @@
       <w:r>
         <w:rPr>
           <w:b/>
-          <w:color w:val="4472C4" w:themeColor="accent1"/>
         </w:rPr>
         <w:t>(2, c3.avg())</w:t>
       </w:r>
@@ -10026,14 +9135,12 @@
       <w:pPr>
         <w:rPr>
           <w:b/>
-          <w:color w:val="4472C4" w:themeColor="accent1"/>
         </w:rPr>
       </w:pPr>
       <w:proofErr w:type="spellStart"/>
       <w:r>
         <w:rPr>
           <w:b/>
-          <w:color w:val="4472C4" w:themeColor="accent1"/>
         </w:rPr>
         <w:t>AssertionError</w:t>
       </w:r>
@@ -10041,7 +9148,6 @@
       <w:r>
         <w:rPr>
           <w:b/>
-          <w:color w:val="4472C4" w:themeColor="accent1"/>
         </w:rPr>
         <w:t xml:space="preserve">: </w:t>
       </w:r>
@@ -10049,7 +9155,6 @@
       <w:r>
         <w:rPr>
           <w:b/>
-          <w:color w:val="4472C4" w:themeColor="accent1"/>
         </w:rPr>
         <w:t>2 !</w:t>
       </w:r>
@@ -10057,7 +9162,6 @@
       <w:r>
         <w:rPr>
           <w:b/>
-          <w:color w:val="4472C4" w:themeColor="accent1"/>
         </w:rPr>
         <w:t>= 1.6666666666666667</w:t>
       </w:r>
@@ -10066,13 +9170,11 @@
       <w:pPr>
         <w:rPr>
           <w:b/>
-          <w:color w:val="4472C4" w:themeColor="accent1"/>
-        </w:rPr>
-      </w:pPr>
-      <w:r>
-        <w:rPr>
-          <w:b/>
-          <w:color w:val="4472C4" w:themeColor="accent1"/>
+        </w:rPr>
+      </w:pPr>
+      <w:r>
+        <w:rPr>
+          <w:b/>
         </w:rPr>
         <w:t>---------------------------------------------------------------------</w:t>
       </w:r>
@@ -10081,13 +9183,11 @@
       <w:pPr>
         <w:rPr>
           <w:b/>
-          <w:color w:val="4472C4" w:themeColor="accent1"/>
-        </w:rPr>
-      </w:pPr>
-      <w:r>
-        <w:rPr>
-          <w:b/>
-          <w:color w:val="4472C4" w:themeColor="accent1"/>
+        </w:rPr>
+      </w:pPr>
+      <w:r>
+        <w:rPr>
+          <w:b/>
         </w:rPr>
         <w:t>Ran 9 tests in 0.049s</w:t>
       </w:r>
@@ -10096,24 +9196,15 @@
       <w:pPr>
         <w:rPr>
           <w:b/>
-          <w:color w:val="4472C4" w:themeColor="accent1"/>
-        </w:rPr>
-      </w:pPr>
-    </w:p>
-    <w:p>
-      <w:r>
-        <w:rPr>
-          <w:b/>
-          <w:color w:val="4472C4" w:themeColor="accent1"/>
-        </w:rPr>
-        <w:t xml:space="preserve">FAILED (failures=4) </w:t>
-      </w:r>
-      <w:r>
-        <w:rPr>
-          <w:b/>
-          <w:color w:val="4472C4" w:themeColor="accent1"/>
-        </w:rPr>
-        <w:t>Score for all 9 tests: 4/9 = 44,44...%</w:t>
+        </w:rPr>
+      </w:pPr>
+    </w:p>
+    <w:p>
+      <w:r>
+        <w:rPr>
+          <w:b/>
+        </w:rPr>
+        <w:t>FAILED (failures=4) Score for all 9 tests: 4/9 = 44,44...%</w:t>
       </w:r>
       <w:r>
         <w:t xml:space="preserve"> </w:t>
@@ -10123,13 +9214,11 @@
       <w:pPr>
         <w:rPr>
           <w:b/>
-          <w:color w:val="385623" w:themeColor="accent6" w:themeShade="80"/>
-        </w:rPr>
-      </w:pPr>
-      <w:r>
-        <w:rPr>
-          <w:b/>
-          <w:color w:val="385623" w:themeColor="accent6" w:themeShade="80"/>
+        </w:rPr>
+      </w:pPr>
+      <w:r>
+        <w:rPr>
+          <w:b/>
         </w:rPr>
         <w:t xml:space="preserve">Checking the internal state and comparing it with the internal state of the first version (code not mutated) </w:t>
       </w:r>
@@ -11389,13 +10478,11 @@
       <w:pPr>
         <w:rPr>
           <w:b/>
-          <w:color w:val="385623" w:themeColor="accent6" w:themeShade="80"/>
-        </w:rPr>
-      </w:pPr>
-      <w:r>
-        <w:rPr>
-          <w:b/>
-          <w:color w:val="385623" w:themeColor="accent6" w:themeShade="80"/>
+        </w:rPr>
+      </w:pPr>
+      <w:r>
+        <w:rPr>
+          <w:b/>
         </w:rPr>
         <w:t>Score for all 9 tests: 6/9 = 67%</w:t>
       </w:r>
@@ -11404,21 +10491,18 @@
       <w:pPr>
         <w:rPr>
           <w:b/>
-          <w:color w:val="4472C4" w:themeColor="accent1"/>
-        </w:rPr>
-      </w:pPr>
-    </w:p>
-    <w:p>
-      <w:pPr>
-        <w:rPr>
-          <w:b/>
-          <w:color w:val="385623" w:themeColor="accent6" w:themeShade="80"/>
-        </w:rPr>
-      </w:pPr>
-      <w:r>
-        <w:rPr>
-          <w:b/>
-          <w:color w:val="385623" w:themeColor="accent6" w:themeShade="80"/>
+        </w:rPr>
+      </w:pPr>
+    </w:p>
+    <w:p>
+      <w:pPr>
+        <w:rPr>
+          <w:b/>
+        </w:rPr>
+      </w:pPr>
+      <w:r>
+        <w:rPr>
+          <w:b/>
         </w:rPr>
         <w:t>Extending the “internal State data”</w:t>
       </w:r>
@@ -14829,14 +13913,13 @@
       <w:pPr>
         <w:rPr>
           <w:b/>
-          <w:color w:val="385623" w:themeColor="accent6" w:themeShade="80"/>
-        </w:rPr>
-      </w:pPr>
-      <w:r>
-        <w:rPr>
-          <w:b/>
-          <w:color w:val="385623" w:themeColor="accent6" w:themeShade="80"/>
-        </w:rPr>
+        </w:rPr>
+      </w:pPr>
+      <w:r>
+        <w:rPr>
+          <w:b/>
+        </w:rPr>
+        <w:lastRenderedPageBreak/>
         <w:t>Score for all 9 tests: 6/9 = 67%</w:t>
       </w:r>
     </w:p>
@@ -15302,13 +14385,11 @@
       <w:pPr>
         <w:rPr>
           <w:b/>
-          <w:color w:val="4472C4" w:themeColor="accent1"/>
-        </w:rPr>
-      </w:pPr>
-      <w:r>
-        <w:rPr>
-          <w:b/>
-          <w:color w:val="4472C4" w:themeColor="accent1"/>
+        </w:rPr>
+      </w:pPr>
+      <w:r>
+        <w:rPr>
+          <w:b/>
         </w:rPr>
         <w:t xml:space="preserve">Implementation </w:t>
       </w:r>
@@ -15317,13 +14398,11 @@
       <w:pPr>
         <w:rPr>
           <w:b/>
-          <w:color w:val="4472C4" w:themeColor="accent1"/>
-        </w:rPr>
-      </w:pPr>
-      <w:r>
-        <w:rPr>
-          <w:b/>
-          <w:color w:val="4472C4" w:themeColor="accent1"/>
+        </w:rPr>
+      </w:pPr>
+      <w:r>
+        <w:rPr>
+          <w:b/>
         </w:rPr>
         <w:t>Tests output:</w:t>
       </w:r>
@@ -15332,13 +14411,11 @@
       <w:pPr>
         <w:rPr>
           <w:b/>
-          <w:color w:val="4472C4" w:themeColor="accent1"/>
-        </w:rPr>
-      </w:pPr>
-      <w:r>
-        <w:rPr>
-          <w:b/>
-          <w:color w:val="4472C4" w:themeColor="accent1"/>
+        </w:rPr>
+      </w:pPr>
+      <w:r>
+        <w:rPr>
+          <w:b/>
         </w:rPr>
         <w:t>---</w:t>
       </w:r>
@@ -15347,13 +14424,11 @@
       <w:pPr>
         <w:rPr>
           <w:b/>
-          <w:color w:val="4472C4" w:themeColor="accent1"/>
-        </w:rPr>
-      </w:pPr>
-      <w:r>
-        <w:rPr>
-          <w:b/>
-          <w:color w:val="4472C4" w:themeColor="accent1"/>
+        </w:rPr>
+      </w:pPr>
+      <w:r>
+        <w:rPr>
+          <w:b/>
         </w:rPr>
         <w:t>testOne_a1 (__main_</w:t>
       </w:r>
@@ -15361,7 +14436,6 @@
       <w:r>
         <w:rPr>
           <w:b/>
-          <w:color w:val="4472C4" w:themeColor="accent1"/>
         </w:rPr>
         <w:t>_.</w:t>
       </w:r>
@@ -15369,7 +14443,6 @@
       <w:r>
         <w:rPr>
           <w:b/>
-          <w:color w:val="4472C4" w:themeColor="accent1"/>
         </w:rPr>
         <w:t>TestArryCalc</w:t>
       </w:r>
@@ -15378,7 +14451,6 @@
       <w:r>
         <w:rPr>
           <w:b/>
-          <w:color w:val="4472C4" w:themeColor="accent1"/>
         </w:rPr>
         <w:t>) ... ok</w:t>
       </w:r>
@@ -15387,13 +14459,11 @@
       <w:pPr>
         <w:rPr>
           <w:b/>
-          <w:color w:val="4472C4" w:themeColor="accent1"/>
-        </w:rPr>
-      </w:pPr>
-      <w:r>
-        <w:rPr>
-          <w:b/>
-          <w:color w:val="4472C4" w:themeColor="accent1"/>
+        </w:rPr>
+      </w:pPr>
+      <w:r>
+        <w:rPr>
+          <w:b/>
         </w:rPr>
         <w:t>testOne_b1 (__main_</w:t>
       </w:r>
@@ -15401,7 +14471,6 @@
       <w:r>
         <w:rPr>
           <w:b/>
-          <w:color w:val="4472C4" w:themeColor="accent1"/>
         </w:rPr>
         <w:t>_.</w:t>
       </w:r>
@@ -15409,7 +14478,6 @@
       <w:r>
         <w:rPr>
           <w:b/>
-          <w:color w:val="4472C4" w:themeColor="accent1"/>
         </w:rPr>
         <w:t>TestArryCalc</w:t>
       </w:r>
@@ -15418,7 +14486,6 @@
       <w:r>
         <w:rPr>
           <w:b/>
-          <w:color w:val="4472C4" w:themeColor="accent1"/>
         </w:rPr>
         <w:t>) ... FAIL</w:t>
       </w:r>
@@ -15427,13 +14494,11 @@
       <w:pPr>
         <w:rPr>
           <w:b/>
-          <w:color w:val="4472C4" w:themeColor="accent1"/>
-        </w:rPr>
-      </w:pPr>
-      <w:r>
-        <w:rPr>
-          <w:b/>
-          <w:color w:val="4472C4" w:themeColor="accent1"/>
+        </w:rPr>
+      </w:pPr>
+      <w:r>
+        <w:rPr>
+          <w:b/>
         </w:rPr>
         <w:t>testOne_c1 (__main_</w:t>
       </w:r>
@@ -15441,7 +14506,6 @@
       <w:r>
         <w:rPr>
           <w:b/>
-          <w:color w:val="4472C4" w:themeColor="accent1"/>
         </w:rPr>
         <w:t>_.</w:t>
       </w:r>
@@ -15449,7 +14513,6 @@
       <w:r>
         <w:rPr>
           <w:b/>
-          <w:color w:val="4472C4" w:themeColor="accent1"/>
         </w:rPr>
         <w:t>TestArryCalc</w:t>
       </w:r>
@@ -15458,7 +14521,6 @@
       <w:r>
         <w:rPr>
           <w:b/>
-          <w:color w:val="4472C4" w:themeColor="accent1"/>
         </w:rPr>
         <w:t>) ... FAIL</w:t>
       </w:r>
@@ -15467,13 +14529,11 @@
       <w:pPr>
         <w:rPr>
           <w:b/>
-          <w:color w:val="4472C4" w:themeColor="accent1"/>
-        </w:rPr>
-      </w:pPr>
-      <w:r>
-        <w:rPr>
-          <w:b/>
-          <w:color w:val="4472C4" w:themeColor="accent1"/>
+        </w:rPr>
+      </w:pPr>
+      <w:r>
+        <w:rPr>
+          <w:b/>
         </w:rPr>
         <w:t>testTwo_a2 (__main_</w:t>
       </w:r>
@@ -15481,7 +14541,6 @@
       <w:r>
         <w:rPr>
           <w:b/>
-          <w:color w:val="4472C4" w:themeColor="accent1"/>
         </w:rPr>
         <w:t>_.</w:t>
       </w:r>
@@ -15489,7 +14548,6 @@
       <w:r>
         <w:rPr>
           <w:b/>
-          <w:color w:val="4472C4" w:themeColor="accent1"/>
         </w:rPr>
         <w:t>TestArryCalc</w:t>
       </w:r>
@@ -15498,7 +14556,6 @@
       <w:r>
         <w:rPr>
           <w:b/>
-          <w:color w:val="4472C4" w:themeColor="accent1"/>
         </w:rPr>
         <w:t>) ... ok</w:t>
       </w:r>
@@ -15507,13 +14564,11 @@
       <w:pPr>
         <w:rPr>
           <w:b/>
-          <w:color w:val="4472C4" w:themeColor="accent1"/>
-        </w:rPr>
-      </w:pPr>
-      <w:r>
-        <w:rPr>
-          <w:b/>
-          <w:color w:val="4472C4" w:themeColor="accent1"/>
+        </w:rPr>
+      </w:pPr>
+      <w:r>
+        <w:rPr>
+          <w:b/>
         </w:rPr>
         <w:t>testTwo_b2 (__main_</w:t>
       </w:r>
@@ -15521,7 +14576,6 @@
       <w:r>
         <w:rPr>
           <w:b/>
-          <w:color w:val="4472C4" w:themeColor="accent1"/>
         </w:rPr>
         <w:t>_.</w:t>
       </w:r>
@@ -15529,7 +14583,6 @@
       <w:r>
         <w:rPr>
           <w:b/>
-          <w:color w:val="4472C4" w:themeColor="accent1"/>
         </w:rPr>
         <w:t>TestArryCalc</w:t>
       </w:r>
@@ -15538,7 +14591,6 @@
       <w:r>
         <w:rPr>
           <w:b/>
-          <w:color w:val="4472C4" w:themeColor="accent1"/>
         </w:rPr>
         <w:t>) ... ok</w:t>
       </w:r>
@@ -15547,13 +14599,11 @@
       <w:pPr>
         <w:rPr>
           <w:b/>
-          <w:color w:val="4472C4" w:themeColor="accent1"/>
-        </w:rPr>
-      </w:pPr>
-      <w:r>
-        <w:rPr>
-          <w:b/>
-          <w:color w:val="4472C4" w:themeColor="accent1"/>
+        </w:rPr>
+      </w:pPr>
+      <w:r>
+        <w:rPr>
+          <w:b/>
         </w:rPr>
         <w:t>testTwo_c2 (__main_</w:t>
       </w:r>
@@ -15561,7 +14611,6 @@
       <w:r>
         <w:rPr>
           <w:b/>
-          <w:color w:val="4472C4" w:themeColor="accent1"/>
         </w:rPr>
         <w:t>_.</w:t>
       </w:r>
@@ -15569,7 +14618,6 @@
       <w:r>
         <w:rPr>
           <w:b/>
-          <w:color w:val="4472C4" w:themeColor="accent1"/>
         </w:rPr>
         <w:t>TestArryCalc</w:t>
       </w:r>
@@ -15578,7 +14626,6 @@
       <w:r>
         <w:rPr>
           <w:b/>
-          <w:color w:val="4472C4" w:themeColor="accent1"/>
         </w:rPr>
         <w:t>) ... ok</w:t>
       </w:r>
@@ -15587,13 +14634,11 @@
       <w:pPr>
         <w:rPr>
           <w:b/>
-          <w:color w:val="4472C4" w:themeColor="accent1"/>
-        </w:rPr>
-      </w:pPr>
-      <w:r>
-        <w:rPr>
-          <w:b/>
-          <w:color w:val="4472C4" w:themeColor="accent1"/>
+        </w:rPr>
+      </w:pPr>
+      <w:r>
+        <w:rPr>
+          <w:b/>
         </w:rPr>
         <w:t>testThree_a3 (__main_</w:t>
       </w:r>
@@ -15601,7 +14646,6 @@
       <w:r>
         <w:rPr>
           <w:b/>
-          <w:color w:val="4472C4" w:themeColor="accent1"/>
         </w:rPr>
         <w:t>_.</w:t>
       </w:r>
@@ -15609,7 +14653,6 @@
       <w:r>
         <w:rPr>
           <w:b/>
-          <w:color w:val="4472C4" w:themeColor="accent1"/>
         </w:rPr>
         <w:t>TestArryCalc</w:t>
       </w:r>
@@ -15618,7 +14661,6 @@
       <w:r>
         <w:rPr>
           <w:b/>
-          <w:color w:val="4472C4" w:themeColor="accent1"/>
         </w:rPr>
         <w:t>) ... ok</w:t>
       </w:r>
@@ -15627,13 +14669,11 @@
       <w:pPr>
         <w:rPr>
           <w:b/>
-          <w:color w:val="4472C4" w:themeColor="accent1"/>
-        </w:rPr>
-      </w:pPr>
-      <w:r>
-        <w:rPr>
-          <w:b/>
-          <w:color w:val="4472C4" w:themeColor="accent1"/>
+        </w:rPr>
+      </w:pPr>
+      <w:r>
+        <w:rPr>
+          <w:b/>
         </w:rPr>
         <w:t>testThree_b3 (__main_</w:t>
       </w:r>
@@ -15641,7 +14681,6 @@
       <w:r>
         <w:rPr>
           <w:b/>
-          <w:color w:val="4472C4" w:themeColor="accent1"/>
         </w:rPr>
         <w:t>_.</w:t>
       </w:r>
@@ -15649,7 +14688,6 @@
       <w:r>
         <w:rPr>
           <w:b/>
-          <w:color w:val="4472C4" w:themeColor="accent1"/>
         </w:rPr>
         <w:t>TestArryCalc</w:t>
       </w:r>
@@ -15658,7 +14696,6 @@
       <w:r>
         <w:rPr>
           <w:b/>
-          <w:color w:val="4472C4" w:themeColor="accent1"/>
         </w:rPr>
         <w:t>) ... ok</w:t>
       </w:r>
@@ -15667,13 +14704,11 @@
       <w:pPr>
         <w:rPr>
           <w:b/>
-          <w:color w:val="4472C4" w:themeColor="accent1"/>
-        </w:rPr>
-      </w:pPr>
-      <w:r>
-        <w:rPr>
-          <w:b/>
-          <w:color w:val="4472C4" w:themeColor="accent1"/>
+        </w:rPr>
+      </w:pPr>
+      <w:r>
+        <w:rPr>
+          <w:b/>
         </w:rPr>
         <w:t>testThree_c3 (__main_</w:t>
       </w:r>
@@ -15681,7 +14716,6 @@
       <w:r>
         <w:rPr>
           <w:b/>
-          <w:color w:val="4472C4" w:themeColor="accent1"/>
         </w:rPr>
         <w:t>_.</w:t>
       </w:r>
@@ -15689,7 +14723,6 @@
       <w:r>
         <w:rPr>
           <w:b/>
-          <w:color w:val="4472C4" w:themeColor="accent1"/>
         </w:rPr>
         <w:t>TestArryCalc</w:t>
       </w:r>
@@ -15698,7 +14731,6 @@
       <w:r>
         <w:rPr>
           <w:b/>
-          <w:color w:val="4472C4" w:themeColor="accent1"/>
         </w:rPr>
         <w:t>) ... ok</w:t>
       </w:r>
@@ -15707,29 +14739,25 @@
       <w:pPr>
         <w:rPr>
           <w:b/>
-          <w:color w:val="4472C4" w:themeColor="accent1"/>
-        </w:rPr>
-      </w:pPr>
-    </w:p>
-    <w:p>
-      <w:pPr>
-        <w:rPr>
-          <w:b/>
-          <w:color w:val="4472C4" w:themeColor="accent1"/>
-        </w:rPr>
-      </w:pPr>
-    </w:p>
-    <w:p>
-      <w:pPr>
-        <w:rPr>
-          <w:b/>
-          <w:color w:val="4472C4" w:themeColor="accent1"/>
-        </w:rPr>
-      </w:pPr>
-      <w:r>
-        <w:rPr>
-          <w:b/>
-          <w:color w:val="4472C4" w:themeColor="accent1"/>
+        </w:rPr>
+      </w:pPr>
+    </w:p>
+    <w:p>
+      <w:pPr>
+        <w:rPr>
+          <w:b/>
+        </w:rPr>
+      </w:pPr>
+    </w:p>
+    <w:p>
+      <w:pPr>
+        <w:rPr>
+          <w:b/>
+        </w:rPr>
+      </w:pPr>
+      <w:r>
+        <w:rPr>
+          <w:b/>
         </w:rPr>
         <w:t>======================================================================</w:t>
       </w:r>
@@ -15738,13 +14766,11 @@
       <w:pPr>
         <w:rPr>
           <w:b/>
-          <w:color w:val="4472C4" w:themeColor="accent1"/>
-        </w:rPr>
-      </w:pPr>
-      <w:r>
-        <w:rPr>
-          <w:b/>
-          <w:color w:val="4472C4" w:themeColor="accent1"/>
+        </w:rPr>
+      </w:pPr>
+      <w:r>
+        <w:rPr>
+          <w:b/>
         </w:rPr>
         <w:t>FAIL: testOne_b1 (__main_</w:t>
       </w:r>
@@ -15752,7 +14778,6 @@
       <w:r>
         <w:rPr>
           <w:b/>
-          <w:color w:val="4472C4" w:themeColor="accent1"/>
         </w:rPr>
         <w:t>_.</w:t>
       </w:r>
@@ -15760,7 +14785,6 @@
       <w:r>
         <w:rPr>
           <w:b/>
-          <w:color w:val="4472C4" w:themeColor="accent1"/>
         </w:rPr>
         <w:t>TestArryCalc</w:t>
       </w:r>
@@ -15769,7 +14793,6 @@
       <w:r>
         <w:rPr>
           <w:b/>
-          <w:color w:val="4472C4" w:themeColor="accent1"/>
         </w:rPr>
         <w:t>)</w:t>
       </w:r>
@@ -15778,13 +14801,11 @@
       <w:pPr>
         <w:rPr>
           <w:b/>
-          <w:color w:val="4472C4" w:themeColor="accent1"/>
-        </w:rPr>
-      </w:pPr>
-      <w:r>
-        <w:rPr>
-          <w:b/>
-          <w:color w:val="4472C4" w:themeColor="accent1"/>
+        </w:rPr>
+      </w:pPr>
+      <w:r>
+        <w:rPr>
+          <w:b/>
         </w:rPr>
         <w:t>----------------------------------------------------------------------</w:t>
       </w:r>
@@ -15793,14 +14814,12 @@
       <w:pPr>
         <w:rPr>
           <w:b/>
-          <w:color w:val="4472C4" w:themeColor="accent1"/>
         </w:rPr>
       </w:pPr>
       <w:proofErr w:type="spellStart"/>
       <w:r>
         <w:rPr>
           <w:b/>
-          <w:color w:val="4472C4" w:themeColor="accent1"/>
         </w:rPr>
         <w:t>Traceback</w:t>
       </w:r>
@@ -15808,7 +14827,6 @@
       <w:r>
         <w:rPr>
           <w:b/>
-          <w:color w:val="4472C4" w:themeColor="accent1"/>
         </w:rPr>
         <w:t xml:space="preserve"> (most recent call last):</w:t>
       </w:r>
@@ -15817,13 +14835,11 @@
       <w:pPr>
         <w:rPr>
           <w:b/>
-          <w:color w:val="4472C4" w:themeColor="accent1"/>
-        </w:rPr>
-      </w:pPr>
-      <w:r>
-        <w:rPr>
-          <w:b/>
-          <w:color w:val="4472C4" w:themeColor="accent1"/>
+        </w:rPr>
+      </w:pPr>
+      <w:r>
+        <w:rPr>
+          <w:b/>
         </w:rPr>
         <w:t xml:space="preserve">  File "test_F3.py", line 46, in testOne_b1</w:t>
       </w:r>
@@ -15832,13 +14848,11 @@
       <w:pPr>
         <w:rPr>
           <w:b/>
-          <w:color w:val="4472C4" w:themeColor="accent1"/>
-        </w:rPr>
-      </w:pPr>
-      <w:r>
-        <w:rPr>
-          <w:b/>
-          <w:color w:val="4472C4" w:themeColor="accent1"/>
+        </w:rPr>
+      </w:pPr>
+      <w:r>
+        <w:rPr>
+          <w:b/>
         </w:rPr>
         <w:t xml:space="preserve">    </w:t>
       </w:r>
@@ -15847,7 +14861,6 @@
       <w:r>
         <w:rPr>
           <w:b/>
-          <w:color w:val="4472C4" w:themeColor="accent1"/>
         </w:rPr>
         <w:t>self.assertEqual</w:t>
       </w:r>
@@ -15856,7 +14869,6 @@
       <w:r>
         <w:rPr>
           <w:b/>
-          <w:color w:val="4472C4" w:themeColor="accent1"/>
         </w:rPr>
         <w:t>(1, b1.first())</w:t>
       </w:r>
@@ -15865,14 +14877,12 @@
       <w:pPr>
         <w:rPr>
           <w:b/>
-          <w:color w:val="4472C4" w:themeColor="accent1"/>
         </w:rPr>
       </w:pPr>
       <w:proofErr w:type="spellStart"/>
       <w:r>
         <w:rPr>
           <w:b/>
-          <w:color w:val="4472C4" w:themeColor="accent1"/>
         </w:rPr>
         <w:t>AssertionError</w:t>
       </w:r>
@@ -15880,7 +14890,6 @@
       <w:r>
         <w:rPr>
           <w:b/>
-          <w:color w:val="4472C4" w:themeColor="accent1"/>
         </w:rPr>
         <w:t xml:space="preserve">: </w:t>
       </w:r>
@@ -15888,7 +14897,6 @@
       <w:r>
         <w:rPr>
           <w:b/>
-          <w:color w:val="4472C4" w:themeColor="accent1"/>
         </w:rPr>
         <w:t>1 !</w:t>
       </w:r>
@@ -15896,7 +14904,6 @@
       <w:r>
         <w:rPr>
           <w:b/>
-          <w:color w:val="4472C4" w:themeColor="accent1"/>
         </w:rPr>
         <w:t>= 2</w:t>
       </w:r>
@@ -15905,13 +14912,11 @@
       <w:pPr>
         <w:rPr>
           <w:b/>
-          <w:color w:val="4472C4" w:themeColor="accent1"/>
-        </w:rPr>
-      </w:pPr>
-      <w:r>
-        <w:rPr>
-          <w:b/>
-          <w:color w:val="4472C4" w:themeColor="accent1"/>
+        </w:rPr>
+      </w:pPr>
+      <w:r>
+        <w:rPr>
+          <w:b/>
         </w:rPr>
         <w:t>======================================================================</w:t>
       </w:r>
@@ -15920,13 +14925,11 @@
       <w:pPr>
         <w:rPr>
           <w:b/>
-          <w:color w:val="4472C4" w:themeColor="accent1"/>
-        </w:rPr>
-      </w:pPr>
-      <w:r>
-        <w:rPr>
-          <w:b/>
-          <w:color w:val="4472C4" w:themeColor="accent1"/>
+        </w:rPr>
+      </w:pPr>
+      <w:r>
+        <w:rPr>
+          <w:b/>
         </w:rPr>
         <w:t>FAIL: testOne_c1 (__main_</w:t>
       </w:r>
@@ -15934,7 +14937,6 @@
       <w:r>
         <w:rPr>
           <w:b/>
-          <w:color w:val="4472C4" w:themeColor="accent1"/>
         </w:rPr>
         <w:t>_.</w:t>
       </w:r>
@@ -15942,7 +14944,6 @@
       <w:r>
         <w:rPr>
           <w:b/>
-          <w:color w:val="4472C4" w:themeColor="accent1"/>
         </w:rPr>
         <w:t>TestArryCalc</w:t>
       </w:r>
@@ -15951,7 +14952,6 @@
       <w:r>
         <w:rPr>
           <w:b/>
-          <w:color w:val="4472C4" w:themeColor="accent1"/>
         </w:rPr>
         <w:t>)</w:t>
       </w:r>
@@ -15960,13 +14960,11 @@
       <w:pPr>
         <w:rPr>
           <w:b/>
-          <w:color w:val="4472C4" w:themeColor="accent1"/>
-        </w:rPr>
-      </w:pPr>
-      <w:r>
-        <w:rPr>
-          <w:b/>
-          <w:color w:val="4472C4" w:themeColor="accent1"/>
+        </w:rPr>
+      </w:pPr>
+      <w:r>
+        <w:rPr>
+          <w:b/>
         </w:rPr>
         <w:t>----------------------------------------------------------------------</w:t>
       </w:r>
@@ -15975,14 +14973,12 @@
       <w:pPr>
         <w:rPr>
           <w:b/>
-          <w:color w:val="4472C4" w:themeColor="accent1"/>
         </w:rPr>
       </w:pPr>
       <w:proofErr w:type="spellStart"/>
       <w:r>
         <w:rPr>
           <w:b/>
-          <w:color w:val="4472C4" w:themeColor="accent1"/>
         </w:rPr>
         <w:t>Traceback</w:t>
       </w:r>
@@ -15990,7 +14986,6 @@
       <w:r>
         <w:rPr>
           <w:b/>
-          <w:color w:val="4472C4" w:themeColor="accent1"/>
         </w:rPr>
         <w:t xml:space="preserve"> (most recent call last):</w:t>
       </w:r>
@@ -15999,13 +14994,11 @@
       <w:pPr>
         <w:rPr>
           <w:b/>
-          <w:color w:val="4472C4" w:themeColor="accent1"/>
-        </w:rPr>
-      </w:pPr>
-      <w:r>
-        <w:rPr>
-          <w:b/>
-          <w:color w:val="4472C4" w:themeColor="accent1"/>
+        </w:rPr>
+      </w:pPr>
+      <w:r>
+        <w:rPr>
+          <w:b/>
         </w:rPr>
         <w:t xml:space="preserve">  File "test_F3.py", line 51, in testOne_c1</w:t>
       </w:r>
@@ -16014,13 +15007,11 @@
       <w:pPr>
         <w:rPr>
           <w:b/>
-          <w:color w:val="4472C4" w:themeColor="accent1"/>
-        </w:rPr>
-      </w:pPr>
-      <w:r>
-        <w:rPr>
-          <w:b/>
-          <w:color w:val="4472C4" w:themeColor="accent1"/>
+        </w:rPr>
+      </w:pPr>
+      <w:r>
+        <w:rPr>
+          <w:b/>
         </w:rPr>
         <w:t xml:space="preserve">    </w:t>
       </w:r>
@@ -16029,7 +15020,6 @@
       <w:r>
         <w:rPr>
           <w:b/>
-          <w:color w:val="4472C4" w:themeColor="accent1"/>
         </w:rPr>
         <w:t>self.assertEqual</w:t>
       </w:r>
@@ -16038,7 +15028,6 @@
       <w:r>
         <w:rPr>
           <w:b/>
-          <w:color w:val="4472C4" w:themeColor="accent1"/>
         </w:rPr>
         <w:t>(1, c1.first())</w:t>
       </w:r>
@@ -16047,22 +15036,20 @@
       <w:pPr>
         <w:rPr>
           <w:b/>
-          <w:color w:val="4472C4" w:themeColor="accent1"/>
         </w:rPr>
       </w:pPr>
       <w:proofErr w:type="spellStart"/>
       <w:r>
         <w:rPr>
           <w:b/>
-          <w:color w:val="4472C4" w:themeColor="accent1"/>
-        </w:rPr>
+        </w:rPr>
+        <w:lastRenderedPageBreak/>
         <w:t>AssertionError</w:t>
       </w:r>
       <w:proofErr w:type="spellEnd"/>
       <w:r>
         <w:rPr>
           <w:b/>
-          <w:color w:val="4472C4" w:themeColor="accent1"/>
         </w:rPr>
         <w:t xml:space="preserve">: </w:t>
       </w:r>
@@ -16070,7 +15057,6 @@
       <w:r>
         <w:rPr>
           <w:b/>
-          <w:color w:val="4472C4" w:themeColor="accent1"/>
         </w:rPr>
         <w:t>1 !</w:t>
       </w:r>
@@ -16078,7 +15064,6 @@
       <w:r>
         <w:rPr>
           <w:b/>
-          <w:color w:val="4472C4" w:themeColor="accent1"/>
         </w:rPr>
         <w:t>= 4</w:t>
       </w:r>
@@ -16087,21 +15072,18 @@
       <w:pPr>
         <w:rPr>
           <w:b/>
-          <w:color w:val="4472C4" w:themeColor="accent1"/>
-        </w:rPr>
-      </w:pPr>
-    </w:p>
-    <w:p>
-      <w:pPr>
-        <w:rPr>
-          <w:b/>
-          <w:color w:val="4472C4" w:themeColor="accent1"/>
-        </w:rPr>
-      </w:pPr>
-      <w:r>
-        <w:rPr>
-          <w:b/>
-          <w:color w:val="4472C4" w:themeColor="accent1"/>
+        </w:rPr>
+      </w:pPr>
+    </w:p>
+    <w:p>
+      <w:pPr>
+        <w:rPr>
+          <w:b/>
+        </w:rPr>
+      </w:pPr>
+      <w:r>
+        <w:rPr>
+          <w:b/>
         </w:rPr>
         <w:t>----------------------------------------------------------------------</w:t>
       </w:r>
@@ -16110,13 +15092,11 @@
       <w:pPr>
         <w:rPr>
           <w:b/>
-          <w:color w:val="4472C4" w:themeColor="accent1"/>
-        </w:rPr>
-      </w:pPr>
-      <w:r>
-        <w:rPr>
-          <w:b/>
-          <w:color w:val="4472C4" w:themeColor="accent1"/>
+        </w:rPr>
+      </w:pPr>
+      <w:r>
+        <w:rPr>
+          <w:b/>
         </w:rPr>
         <w:t>Ran 9 tests in 0.063s</w:t>
       </w:r>
@@ -16125,65 +15105,20 @@
       <w:pPr>
         <w:rPr>
           <w:b/>
-          <w:color w:val="4472C4" w:themeColor="accent1"/>
-        </w:rPr>
-      </w:pPr>
-    </w:p>
-    <w:p>
-      <w:pPr>
-        <w:rPr>
-          <w:b/>
-          <w:color w:val="4472C4" w:themeColor="accent1"/>
-        </w:rPr>
-      </w:pPr>
-      <w:r>
-        <w:rPr>
-          <w:b/>
-          <w:color w:val="4472C4" w:themeColor="accent1"/>
-        </w:rPr>
-        <w:t>FAILED (failures=2)</w:t>
-      </w:r>
-      <w:r>
-        <w:rPr>
-          <w:b/>
-          <w:color w:val="4472C4" w:themeColor="accent1"/>
-        </w:rPr>
-        <w:t xml:space="preserve"> Score for all 9 tests: 2</w:t>
-      </w:r>
-      <w:r>
-        <w:rPr>
-          <w:b/>
-          <w:color w:val="4472C4" w:themeColor="accent1"/>
-        </w:rPr>
-        <w:t xml:space="preserve">/9 = </w:t>
-      </w:r>
-      <w:r>
-        <w:rPr>
-          <w:b/>
-          <w:color w:val="4472C4" w:themeColor="accent1"/>
-        </w:rPr>
-        <w:t>22</w:t>
-      </w:r>
-      <w:r>
-        <w:rPr>
-          <w:b/>
-          <w:color w:val="4472C4" w:themeColor="accent1"/>
-        </w:rPr>
-        <w:t>,</w:t>
-      </w:r>
-      <w:r>
-        <w:rPr>
-          <w:b/>
-          <w:color w:val="4472C4" w:themeColor="accent1"/>
-        </w:rPr>
-        <w:t>22</w:t>
-      </w:r>
-      <w:r>
-        <w:rPr>
-          <w:b/>
-          <w:color w:val="4472C4" w:themeColor="accent1"/>
-        </w:rPr>
-        <w:t>...%</w:t>
+        </w:rPr>
+      </w:pPr>
+    </w:p>
+    <w:p>
+      <w:pPr>
+        <w:rPr>
+          <w:b/>
+        </w:rPr>
+      </w:pPr>
+      <w:r>
+        <w:rPr>
+          <w:b/>
+        </w:rPr>
+        <w:t>FAILED (failures=2) Score for all 9 tests: 2/9 = 22,22...%</w:t>
       </w:r>
     </w:p>
     <w:p>
@@ -16198,13 +15133,11 @@
       <w:pPr>
         <w:rPr>
           <w:b/>
-          <w:color w:val="385623" w:themeColor="accent6" w:themeShade="80"/>
-        </w:rPr>
-      </w:pPr>
-      <w:r>
-        <w:rPr>
-          <w:b/>
-          <w:color w:val="385623" w:themeColor="accent6" w:themeShade="80"/>
+        </w:rPr>
+      </w:pPr>
+      <w:r>
+        <w:rPr>
+          <w:b/>
         </w:rPr>
         <w:t xml:space="preserve">Checking the internal state and comparing it with the internal state of the first version (code not mutated) </w:t>
       </w:r>
@@ -17412,13 +16345,11 @@
       <w:pPr>
         <w:rPr>
           <w:b/>
-          <w:color w:val="385623" w:themeColor="accent6" w:themeShade="80"/>
-        </w:rPr>
-      </w:pPr>
-      <w:r>
-        <w:rPr>
-          <w:b/>
-          <w:color w:val="385623" w:themeColor="accent6" w:themeShade="80"/>
+        </w:rPr>
+      </w:pPr>
+      <w:r>
+        <w:rPr>
+          <w:b/>
         </w:rPr>
         <w:t>Score for all 9 tests: 6/9 = 67%</w:t>
       </w:r>
@@ -17434,13 +16365,11 @@
       <w:pPr>
         <w:rPr>
           <w:b/>
-          <w:color w:val="385623" w:themeColor="accent6" w:themeShade="80"/>
-        </w:rPr>
-      </w:pPr>
-      <w:r>
-        <w:rPr>
-          <w:b/>
-          <w:color w:val="385623" w:themeColor="accent6" w:themeShade="80"/>
+        </w:rPr>
+      </w:pPr>
+      <w:r>
+        <w:rPr>
+          <w:b/>
         </w:rPr>
         <w:t>Extending the “internal State data”</w:t>
       </w:r>
@@ -21136,13 +20065,11 @@
       <w:pPr>
         <w:rPr>
           <w:b/>
-          <w:color w:val="385623" w:themeColor="accent6" w:themeShade="80"/>
-        </w:rPr>
-      </w:pPr>
-      <w:r>
-        <w:rPr>
-          <w:b/>
-          <w:color w:val="385623" w:themeColor="accent6" w:themeShade="80"/>
+        </w:rPr>
+      </w:pPr>
+      <w:r>
+        <w:rPr>
+          <w:b/>
         </w:rPr>
         <w:t>Score for all 9 tests: 6/9 = 67%</w:t>
       </w:r>
@@ -21608,13 +20535,11 @@
       <w:pPr>
         <w:rPr>
           <w:b/>
-          <w:color w:val="4472C4" w:themeColor="accent1"/>
-        </w:rPr>
-      </w:pPr>
-      <w:r>
-        <w:rPr>
-          <w:b/>
-          <w:color w:val="4472C4" w:themeColor="accent1"/>
+        </w:rPr>
+      </w:pPr>
+      <w:r>
+        <w:rPr>
+          <w:b/>
         </w:rPr>
         <w:t xml:space="preserve">Implementation </w:t>
       </w:r>
@@ -21623,13 +20548,11 @@
       <w:pPr>
         <w:rPr>
           <w:b/>
-          <w:color w:val="4472C4" w:themeColor="accent1"/>
-        </w:rPr>
-      </w:pPr>
-      <w:r>
-        <w:rPr>
-          <w:b/>
-          <w:color w:val="4472C4" w:themeColor="accent1"/>
+        </w:rPr>
+      </w:pPr>
+      <w:r>
+        <w:rPr>
+          <w:b/>
         </w:rPr>
         <w:t>Tests output:</w:t>
       </w:r>
@@ -21638,13 +20561,11 @@
       <w:pPr>
         <w:rPr>
           <w:b/>
-          <w:color w:val="4472C4" w:themeColor="accent1"/>
-        </w:rPr>
-      </w:pPr>
-      <w:r>
-        <w:rPr>
-          <w:b/>
-          <w:color w:val="4472C4" w:themeColor="accent1"/>
+        </w:rPr>
+      </w:pPr>
+      <w:r>
+        <w:rPr>
+          <w:b/>
         </w:rPr>
         <w:t>---</w:t>
       </w:r>
@@ -21653,13 +20574,11 @@
       <w:pPr>
         <w:rPr>
           <w:b/>
-          <w:color w:val="4472C4" w:themeColor="accent1"/>
-        </w:rPr>
-      </w:pPr>
-      <w:r>
-        <w:rPr>
-          <w:b/>
-          <w:color w:val="4472C4" w:themeColor="accent1"/>
+        </w:rPr>
+      </w:pPr>
+      <w:r>
+        <w:rPr>
+          <w:b/>
         </w:rPr>
         <w:t>testOne_a1 (__main_</w:t>
       </w:r>
@@ -21667,7 +20586,6 @@
       <w:r>
         <w:rPr>
           <w:b/>
-          <w:color w:val="4472C4" w:themeColor="accent1"/>
         </w:rPr>
         <w:t>_.</w:t>
       </w:r>
@@ -21675,7 +20593,6 @@
       <w:r>
         <w:rPr>
           <w:b/>
-          <w:color w:val="4472C4" w:themeColor="accent1"/>
         </w:rPr>
         <w:t>TestArryCalc</w:t>
       </w:r>
@@ -21684,7 +20601,6 @@
       <w:r>
         <w:rPr>
           <w:b/>
-          <w:color w:val="4472C4" w:themeColor="accent1"/>
         </w:rPr>
         <w:t>) ... ok</w:t>
       </w:r>
@@ -21693,13 +20609,11 @@
       <w:pPr>
         <w:rPr>
           <w:b/>
-          <w:color w:val="4472C4" w:themeColor="accent1"/>
-        </w:rPr>
-      </w:pPr>
-      <w:r>
-        <w:rPr>
-          <w:b/>
-          <w:color w:val="4472C4" w:themeColor="accent1"/>
+        </w:rPr>
+      </w:pPr>
+      <w:r>
+        <w:rPr>
+          <w:b/>
         </w:rPr>
         <w:t>testOne_b1 (__main_</w:t>
       </w:r>
@@ -21707,7 +20621,6 @@
       <w:r>
         <w:rPr>
           <w:b/>
-          <w:color w:val="4472C4" w:themeColor="accent1"/>
         </w:rPr>
         <w:t>_.</w:t>
       </w:r>
@@ -21715,7 +20628,6 @@
       <w:r>
         <w:rPr>
           <w:b/>
-          <w:color w:val="4472C4" w:themeColor="accent1"/>
         </w:rPr>
         <w:t>TestArryCalc</w:t>
       </w:r>
@@ -21724,7 +20636,6 @@
       <w:r>
         <w:rPr>
           <w:b/>
-          <w:color w:val="4472C4" w:themeColor="accent1"/>
         </w:rPr>
         <w:t>) ... ok</w:t>
       </w:r>
@@ -21733,13 +20644,11 @@
       <w:pPr>
         <w:rPr>
           <w:b/>
-          <w:color w:val="4472C4" w:themeColor="accent1"/>
-        </w:rPr>
-      </w:pPr>
-      <w:r>
-        <w:rPr>
-          <w:b/>
-          <w:color w:val="4472C4" w:themeColor="accent1"/>
+        </w:rPr>
+      </w:pPr>
+      <w:r>
+        <w:rPr>
+          <w:b/>
         </w:rPr>
         <w:t>testOne_c1 (__main_</w:t>
       </w:r>
@@ -21747,7 +20656,6 @@
       <w:r>
         <w:rPr>
           <w:b/>
-          <w:color w:val="4472C4" w:themeColor="accent1"/>
         </w:rPr>
         <w:t>_.</w:t>
       </w:r>
@@ -21755,7 +20663,6 @@
       <w:r>
         <w:rPr>
           <w:b/>
-          <w:color w:val="4472C4" w:themeColor="accent1"/>
         </w:rPr>
         <w:t>TestArryCalc</w:t>
       </w:r>
@@ -21764,7 +20671,6 @@
       <w:r>
         <w:rPr>
           <w:b/>
-          <w:color w:val="4472C4" w:themeColor="accent1"/>
         </w:rPr>
         <w:t>) ... ok</w:t>
       </w:r>
@@ -21773,13 +20679,11 @@
       <w:pPr>
         <w:rPr>
           <w:b/>
-          <w:color w:val="4472C4" w:themeColor="accent1"/>
-        </w:rPr>
-      </w:pPr>
-      <w:r>
-        <w:rPr>
-          <w:b/>
-          <w:color w:val="4472C4" w:themeColor="accent1"/>
+        </w:rPr>
+      </w:pPr>
+      <w:r>
+        <w:rPr>
+          <w:b/>
         </w:rPr>
         <w:t>testTwo_a2 (__main_</w:t>
       </w:r>
@@ -21787,7 +20691,6 @@
       <w:r>
         <w:rPr>
           <w:b/>
-          <w:color w:val="4472C4" w:themeColor="accent1"/>
         </w:rPr>
         <w:t>_.</w:t>
       </w:r>
@@ -21795,7 +20698,6 @@
       <w:r>
         <w:rPr>
           <w:b/>
-          <w:color w:val="4472C4" w:themeColor="accent1"/>
         </w:rPr>
         <w:t>TestArryCalc</w:t>
       </w:r>
@@ -21804,7 +20706,6 @@
       <w:r>
         <w:rPr>
           <w:b/>
-          <w:color w:val="4472C4" w:themeColor="accent1"/>
         </w:rPr>
         <w:t>) ... ok</w:t>
       </w:r>
@@ -21813,13 +20714,11 @@
       <w:pPr>
         <w:rPr>
           <w:b/>
-          <w:color w:val="4472C4" w:themeColor="accent1"/>
-        </w:rPr>
-      </w:pPr>
-      <w:r>
-        <w:rPr>
-          <w:b/>
-          <w:color w:val="4472C4" w:themeColor="accent1"/>
+        </w:rPr>
+      </w:pPr>
+      <w:r>
+        <w:rPr>
+          <w:b/>
         </w:rPr>
         <w:t>testTwo_b2 (__main_</w:t>
       </w:r>
@@ -21827,7 +20726,6 @@
       <w:r>
         <w:rPr>
           <w:b/>
-          <w:color w:val="4472C4" w:themeColor="accent1"/>
         </w:rPr>
         <w:t>_.</w:t>
       </w:r>
@@ -21835,7 +20733,6 @@
       <w:r>
         <w:rPr>
           <w:b/>
-          <w:color w:val="4472C4" w:themeColor="accent1"/>
         </w:rPr>
         <w:t>TestArryCalc</w:t>
       </w:r>
@@ -21844,7 +20741,6 @@
       <w:r>
         <w:rPr>
           <w:b/>
-          <w:color w:val="4472C4" w:themeColor="accent1"/>
         </w:rPr>
         <w:t>) ... FAIL</w:t>
       </w:r>
@@ -21853,13 +20749,11 @@
       <w:pPr>
         <w:rPr>
           <w:b/>
-          <w:color w:val="4472C4" w:themeColor="accent1"/>
-        </w:rPr>
-      </w:pPr>
-      <w:r>
-        <w:rPr>
-          <w:b/>
-          <w:color w:val="4472C4" w:themeColor="accent1"/>
+        </w:rPr>
+      </w:pPr>
+      <w:r>
+        <w:rPr>
+          <w:b/>
         </w:rPr>
         <w:t>testTwo_c2 (__main_</w:t>
       </w:r>
@@ -21867,7 +20761,6 @@
       <w:r>
         <w:rPr>
           <w:b/>
-          <w:color w:val="4472C4" w:themeColor="accent1"/>
         </w:rPr>
         <w:t>_.</w:t>
       </w:r>
@@ -21875,7 +20768,6 @@
       <w:r>
         <w:rPr>
           <w:b/>
-          <w:color w:val="4472C4" w:themeColor="accent1"/>
         </w:rPr>
         <w:t>TestArryCalc</w:t>
       </w:r>
@@ -21884,7 +20776,6 @@
       <w:r>
         <w:rPr>
           <w:b/>
-          <w:color w:val="4472C4" w:themeColor="accent1"/>
         </w:rPr>
         <w:t>) ... ok</w:t>
       </w:r>
@@ -21893,13 +20784,11 @@
       <w:pPr>
         <w:rPr>
           <w:b/>
-          <w:color w:val="4472C4" w:themeColor="accent1"/>
-        </w:rPr>
-      </w:pPr>
-      <w:r>
-        <w:rPr>
-          <w:b/>
-          <w:color w:val="4472C4" w:themeColor="accent1"/>
+        </w:rPr>
+      </w:pPr>
+      <w:r>
+        <w:rPr>
+          <w:b/>
         </w:rPr>
         <w:t>testThree_a3 (__main_</w:t>
       </w:r>
@@ -21907,7 +20796,6 @@
       <w:r>
         <w:rPr>
           <w:b/>
-          <w:color w:val="4472C4" w:themeColor="accent1"/>
         </w:rPr>
         <w:t>_.</w:t>
       </w:r>
@@ -21915,7 +20803,6 @@
       <w:r>
         <w:rPr>
           <w:b/>
-          <w:color w:val="4472C4" w:themeColor="accent1"/>
         </w:rPr>
         <w:t>TestArryCalc</w:t>
       </w:r>
@@ -21924,7 +20811,6 @@
       <w:r>
         <w:rPr>
           <w:b/>
-          <w:color w:val="4472C4" w:themeColor="accent1"/>
         </w:rPr>
         <w:t>) ... ok</w:t>
       </w:r>
@@ -21933,13 +20819,11 @@
       <w:pPr>
         <w:rPr>
           <w:b/>
-          <w:color w:val="4472C4" w:themeColor="accent1"/>
-        </w:rPr>
-      </w:pPr>
-      <w:r>
-        <w:rPr>
-          <w:b/>
-          <w:color w:val="4472C4" w:themeColor="accent1"/>
+        </w:rPr>
+      </w:pPr>
+      <w:r>
+        <w:rPr>
+          <w:b/>
         </w:rPr>
         <w:t>testThree_b3 (__main_</w:t>
       </w:r>
@@ -21947,7 +20831,6 @@
       <w:r>
         <w:rPr>
           <w:b/>
-          <w:color w:val="4472C4" w:themeColor="accent1"/>
         </w:rPr>
         <w:t>_.</w:t>
       </w:r>
@@ -21955,7 +20838,6 @@
       <w:r>
         <w:rPr>
           <w:b/>
-          <w:color w:val="4472C4" w:themeColor="accent1"/>
         </w:rPr>
         <w:t>TestArryCalc</w:t>
       </w:r>
@@ -21964,7 +20846,6 @@
       <w:r>
         <w:rPr>
           <w:b/>
-          <w:color w:val="4472C4" w:themeColor="accent1"/>
         </w:rPr>
         <w:t>) ... ok</w:t>
       </w:r>
@@ -21973,13 +20854,11 @@
       <w:pPr>
         <w:rPr>
           <w:b/>
-          <w:color w:val="4472C4" w:themeColor="accent1"/>
-        </w:rPr>
-      </w:pPr>
-      <w:r>
-        <w:rPr>
-          <w:b/>
-          <w:color w:val="4472C4" w:themeColor="accent1"/>
+        </w:rPr>
+      </w:pPr>
+      <w:r>
+        <w:rPr>
+          <w:b/>
         </w:rPr>
         <w:t>testThree_c3 (__main_</w:t>
       </w:r>
@@ -21987,7 +20866,6 @@
       <w:r>
         <w:rPr>
           <w:b/>
-          <w:color w:val="4472C4" w:themeColor="accent1"/>
         </w:rPr>
         <w:t>_.</w:t>
       </w:r>
@@ -21995,7 +20873,6 @@
       <w:r>
         <w:rPr>
           <w:b/>
-          <w:color w:val="4472C4" w:themeColor="accent1"/>
         </w:rPr>
         <w:t>TestArryCalc</w:t>
       </w:r>
@@ -22004,7 +20881,6 @@
       <w:r>
         <w:rPr>
           <w:b/>
-          <w:color w:val="4472C4" w:themeColor="accent1"/>
         </w:rPr>
         <w:t>) ... ok</w:t>
       </w:r>
@@ -22013,13 +20889,11 @@
       <w:pPr>
         <w:rPr>
           <w:b/>
-          <w:color w:val="4472C4" w:themeColor="accent1"/>
-        </w:rPr>
-      </w:pPr>
-      <w:r>
-        <w:rPr>
-          <w:b/>
-          <w:color w:val="4472C4" w:themeColor="accent1"/>
+        </w:rPr>
+      </w:pPr>
+      <w:r>
+        <w:rPr>
+          <w:b/>
         </w:rPr>
         <w:t>======================================================================</w:t>
       </w:r>
@@ -22028,13 +20902,11 @@
       <w:pPr>
         <w:rPr>
           <w:b/>
-          <w:color w:val="4472C4" w:themeColor="accent1"/>
-        </w:rPr>
-      </w:pPr>
-      <w:r>
-        <w:rPr>
-          <w:b/>
-          <w:color w:val="4472C4" w:themeColor="accent1"/>
+        </w:rPr>
+      </w:pPr>
+      <w:r>
+        <w:rPr>
+          <w:b/>
         </w:rPr>
         <w:t>FAIL: testTwo_b2 (__main_</w:t>
       </w:r>
@@ -22042,7 +20914,6 @@
       <w:r>
         <w:rPr>
           <w:b/>
-          <w:color w:val="4472C4" w:themeColor="accent1"/>
         </w:rPr>
         <w:t>_.</w:t>
       </w:r>
@@ -22050,7 +20921,6 @@
       <w:r>
         <w:rPr>
           <w:b/>
-          <w:color w:val="4472C4" w:themeColor="accent1"/>
         </w:rPr>
         <w:t>TestArryCalc</w:t>
       </w:r>
@@ -22059,7 +20929,6 @@
       <w:r>
         <w:rPr>
           <w:b/>
-          <w:color w:val="4472C4" w:themeColor="accent1"/>
         </w:rPr>
         <w:t>)</w:t>
       </w:r>
@@ -22068,13 +20937,11 @@
       <w:pPr>
         <w:rPr>
           <w:b/>
-          <w:color w:val="4472C4" w:themeColor="accent1"/>
-        </w:rPr>
-      </w:pPr>
-      <w:r>
-        <w:rPr>
-          <w:b/>
-          <w:color w:val="4472C4" w:themeColor="accent1"/>
+        </w:rPr>
+      </w:pPr>
+      <w:r>
+        <w:rPr>
+          <w:b/>
         </w:rPr>
         <w:t>----------------------------------------------------------------------</w:t>
       </w:r>
@@ -22083,14 +20950,12 @@
       <w:pPr>
         <w:rPr>
           <w:b/>
-          <w:color w:val="4472C4" w:themeColor="accent1"/>
         </w:rPr>
       </w:pPr>
       <w:proofErr w:type="spellStart"/>
       <w:r>
         <w:rPr>
           <w:b/>
-          <w:color w:val="4472C4" w:themeColor="accent1"/>
         </w:rPr>
         <w:t>Traceback</w:t>
       </w:r>
@@ -22098,7 +20963,6 @@
       <w:r>
         <w:rPr>
           <w:b/>
-          <w:color w:val="4472C4" w:themeColor="accent1"/>
         </w:rPr>
         <w:t xml:space="preserve"> (most recent call last):</w:t>
       </w:r>
@@ -22107,13 +20971,11 @@
       <w:pPr>
         <w:rPr>
           <w:b/>
-          <w:color w:val="4472C4" w:themeColor="accent1"/>
-        </w:rPr>
-      </w:pPr>
-      <w:r>
-        <w:rPr>
-          <w:b/>
-          <w:color w:val="4472C4" w:themeColor="accent1"/>
+        </w:rPr>
+      </w:pPr>
+      <w:r>
+        <w:rPr>
+          <w:b/>
         </w:rPr>
         <w:t xml:space="preserve">  File "test_F4.py", line 61, in testTwo_b2</w:t>
       </w:r>
@@ -22122,13 +20984,11 @@
       <w:pPr>
         <w:rPr>
           <w:b/>
-          <w:color w:val="4472C4" w:themeColor="accent1"/>
-        </w:rPr>
-      </w:pPr>
-      <w:r>
-        <w:rPr>
-          <w:b/>
-          <w:color w:val="4472C4" w:themeColor="accent1"/>
+        </w:rPr>
+      </w:pPr>
+      <w:r>
+        <w:rPr>
+          <w:b/>
         </w:rPr>
         <w:t xml:space="preserve">    </w:t>
       </w:r>
@@ -22137,7 +20997,6 @@
       <w:r>
         <w:rPr>
           <w:b/>
-          <w:color w:val="4472C4" w:themeColor="accent1"/>
         </w:rPr>
         <w:t>self.assertEqual</w:t>
       </w:r>
@@ -22146,7 +21005,6 @@
       <w:r>
         <w:rPr>
           <w:b/>
-          <w:color w:val="4472C4" w:themeColor="accent1"/>
         </w:rPr>
         <w:t>(3, b2.last())</w:t>
       </w:r>
@@ -22155,14 +21013,12 @@
       <w:pPr>
         <w:rPr>
           <w:b/>
-          <w:color w:val="4472C4" w:themeColor="accent1"/>
         </w:rPr>
       </w:pPr>
       <w:proofErr w:type="spellStart"/>
       <w:r>
         <w:rPr>
           <w:b/>
-          <w:color w:val="4472C4" w:themeColor="accent1"/>
         </w:rPr>
         <w:t>AssertionError</w:t>
       </w:r>
@@ -22170,7 +21026,6 @@
       <w:r>
         <w:rPr>
           <w:b/>
-          <w:color w:val="4472C4" w:themeColor="accent1"/>
         </w:rPr>
         <w:t xml:space="preserve">: </w:t>
       </w:r>
@@ -22178,7 +21033,6 @@
       <w:r>
         <w:rPr>
           <w:b/>
-          <w:color w:val="4472C4" w:themeColor="accent1"/>
         </w:rPr>
         <w:t>3 !</w:t>
       </w:r>
@@ -22186,7 +21040,6 @@
       <w:r>
         <w:rPr>
           <w:b/>
-          <w:color w:val="4472C4" w:themeColor="accent1"/>
         </w:rPr>
         <w:t>= 1</w:t>
       </w:r>
@@ -22195,21 +21048,18 @@
       <w:pPr>
         <w:rPr>
           <w:b/>
-          <w:color w:val="4472C4" w:themeColor="accent1"/>
-        </w:rPr>
-      </w:pPr>
-    </w:p>
-    <w:p>
-      <w:pPr>
-        <w:rPr>
-          <w:b/>
-          <w:color w:val="4472C4" w:themeColor="accent1"/>
-        </w:rPr>
-      </w:pPr>
-      <w:r>
-        <w:rPr>
-          <w:b/>
-          <w:color w:val="4472C4" w:themeColor="accent1"/>
+        </w:rPr>
+      </w:pPr>
+    </w:p>
+    <w:p>
+      <w:pPr>
+        <w:rPr>
+          <w:b/>
+        </w:rPr>
+      </w:pPr>
+      <w:r>
+        <w:rPr>
+          <w:b/>
         </w:rPr>
         <w:t>----------------------------------------------------------------------</w:t>
       </w:r>
@@ -22218,13 +21068,11 @@
       <w:pPr>
         <w:rPr>
           <w:b/>
-          <w:color w:val="4472C4" w:themeColor="accent1"/>
-        </w:rPr>
-      </w:pPr>
-      <w:r>
-        <w:rPr>
-          <w:b/>
-          <w:color w:val="4472C4" w:themeColor="accent1"/>
+        </w:rPr>
+      </w:pPr>
+      <w:r>
+        <w:rPr>
+          <w:b/>
         </w:rPr>
         <w:t>Ran 9 tests in 0.050s</w:t>
       </w:r>
@@ -22233,86 +21081,38 @@
       <w:pPr>
         <w:rPr>
           <w:b/>
-          <w:color w:val="4472C4" w:themeColor="accent1"/>
-        </w:rPr>
-      </w:pPr>
-    </w:p>
-    <w:p>
-      <w:pPr>
-        <w:rPr>
-          <w:b/>
-          <w:color w:val="4472C4" w:themeColor="accent1"/>
-        </w:rPr>
-      </w:pPr>
-      <w:r>
-        <w:rPr>
-          <w:b/>
-          <w:color w:val="4472C4" w:themeColor="accent1"/>
-        </w:rPr>
-        <w:t>FAILED (failures=1)</w:t>
-      </w:r>
-      <w:r>
-        <w:rPr>
-          <w:b/>
-          <w:color w:val="4472C4" w:themeColor="accent1"/>
-        </w:rPr>
-        <w:t xml:space="preserve"> Score for all 9 tests: 1</w:t>
-      </w:r>
-      <w:r>
-        <w:rPr>
-          <w:b/>
-          <w:color w:val="4472C4" w:themeColor="accent1"/>
-        </w:rPr>
-        <w:t xml:space="preserve">/9 = </w:t>
-      </w:r>
-      <w:r>
-        <w:rPr>
-          <w:b/>
-          <w:color w:val="4472C4" w:themeColor="accent1"/>
-        </w:rPr>
-        <w:t>11</w:t>
-      </w:r>
-      <w:r>
-        <w:rPr>
-          <w:b/>
-          <w:color w:val="4472C4" w:themeColor="accent1"/>
-        </w:rPr>
-        <w:t>,</w:t>
-      </w:r>
-      <w:r>
-        <w:rPr>
-          <w:b/>
-          <w:color w:val="4472C4" w:themeColor="accent1"/>
-        </w:rPr>
-        <w:t>11</w:t>
-      </w:r>
-      <w:r>
-        <w:rPr>
-          <w:b/>
-          <w:color w:val="4472C4" w:themeColor="accent1"/>
-        </w:rPr>
-        <w:t>...%</w:t>
-      </w:r>
-    </w:p>
-    <w:p>
-      <w:pPr>
-        <w:rPr>
-          <w:b/>
-          <w:color w:val="385623" w:themeColor="accent6" w:themeShade="80"/>
-        </w:rPr>
-      </w:pPr>
-    </w:p>
-    <w:p>
-      <w:pPr>
-        <w:rPr>
-          <w:b/>
-          <w:color w:val="385623" w:themeColor="accent6" w:themeShade="80"/>
-        </w:rPr>
-      </w:pPr>
-      <w:r>
-        <w:rPr>
-          <w:b/>
-          <w:color w:val="385623" w:themeColor="accent6" w:themeShade="80"/>
+        </w:rPr>
+      </w:pPr>
+    </w:p>
+    <w:p>
+      <w:pPr>
+        <w:rPr>
+          <w:b/>
+        </w:rPr>
+      </w:pPr>
+      <w:r>
+        <w:rPr>
+          <w:b/>
+        </w:rPr>
+        <w:t>FAILED (failures=1) Score for all 9 tests: 1/9 = 11,11...%</w:t>
+      </w:r>
+    </w:p>
+    <w:p>
+      <w:pPr>
+        <w:rPr>
+          <w:b/>
+        </w:rPr>
+      </w:pPr>
+    </w:p>
+    <w:p>
+      <w:pPr>
+        <w:rPr>
+          <w:b/>
+        </w:rPr>
+      </w:pPr>
+      <w:r>
+        <w:rPr>
+          <w:b/>
         </w:rPr>
         <w:br w:type="page"/>
       </w:r>
@@ -22321,21 +21121,18 @@
       <w:pPr>
         <w:rPr>
           <w:b/>
-          <w:color w:val="385623" w:themeColor="accent6" w:themeShade="80"/>
-        </w:rPr>
-      </w:pPr>
-    </w:p>
-    <w:p>
-      <w:pPr>
-        <w:rPr>
-          <w:b/>
-          <w:color w:val="385623" w:themeColor="accent6" w:themeShade="80"/>
-        </w:rPr>
-      </w:pPr>
-      <w:r>
-        <w:rPr>
-          <w:b/>
-          <w:color w:val="385623" w:themeColor="accent6" w:themeShade="80"/>
+        </w:rPr>
+      </w:pPr>
+    </w:p>
+    <w:p>
+      <w:pPr>
+        <w:rPr>
+          <w:b/>
+        </w:rPr>
+      </w:pPr>
+      <w:r>
+        <w:rPr>
+          <w:b/>
         </w:rPr>
         <w:t xml:space="preserve">Checking the internal state and comparing it with the internal state of the first version (code not mutated) </w:t>
       </w:r>
@@ -22344,7 +21141,6 @@
       <w:pPr>
         <w:rPr>
           <w:b/>
-          <w:color w:val="385623" w:themeColor="accent6" w:themeShade="80"/>
         </w:rPr>
       </w:pPr>
     </w:p>
@@ -23531,43 +22327,31 @@
       <w:pPr>
         <w:rPr>
           <w:b/>
-          <w:color w:val="385623" w:themeColor="accent6" w:themeShade="80"/>
-        </w:rPr>
-      </w:pPr>
-      <w:r>
-        <w:rPr>
-          <w:b/>
-          <w:color w:val="385623" w:themeColor="accent6" w:themeShade="80"/>
-        </w:rPr>
-        <w:t>Score for all 9 tests</w:t>
-      </w:r>
-      <w:r>
-        <w:rPr>
-          <w:b/>
-          <w:color w:val="385623" w:themeColor="accent6" w:themeShade="80"/>
-        </w:rPr>
-        <w:t xml:space="preserve"> = 0</w:t>
-      </w:r>
-    </w:p>
-    <w:p>
-      <w:pPr>
-        <w:rPr>
-          <w:b/>
-          <w:color w:val="385623" w:themeColor="accent6" w:themeShade="80"/>
-        </w:rPr>
-      </w:pPr>
-    </w:p>
-    <w:p>
-      <w:pPr>
-        <w:rPr>
-          <w:b/>
-          <w:color w:val="385623" w:themeColor="accent6" w:themeShade="80"/>
-        </w:rPr>
-      </w:pPr>
-      <w:r>
-        <w:rPr>
-          <w:b/>
-          <w:color w:val="385623" w:themeColor="accent6" w:themeShade="80"/>
+        </w:rPr>
+      </w:pPr>
+      <w:r>
+        <w:rPr>
+          <w:b/>
+        </w:rPr>
+        <w:t>Score for all 9 tests = 0</w:t>
+      </w:r>
+    </w:p>
+    <w:p>
+      <w:pPr>
+        <w:rPr>
+          <w:b/>
+        </w:rPr>
+      </w:pPr>
+    </w:p>
+    <w:p>
+      <w:pPr>
+        <w:rPr>
+          <w:b/>
+        </w:rPr>
+      </w:pPr>
+      <w:r>
+        <w:rPr>
+          <w:b/>
         </w:rPr>
         <w:t>Extending the “internal State data”</w:t>
       </w:r>
@@ -23576,21 +22360,18 @@
       <w:pPr>
         <w:rPr>
           <w:b/>
-          <w:color w:val="385623" w:themeColor="accent6" w:themeShade="80"/>
-        </w:rPr>
-      </w:pPr>
-    </w:p>
-    <w:p>
-      <w:pPr>
-        <w:rPr>
-          <w:b/>
-          <w:color w:val="385623" w:themeColor="accent6" w:themeShade="80"/>
-        </w:rPr>
-      </w:pPr>
-      <w:r>
-        <w:rPr>
-          <w:b/>
-          <w:color w:val="385623" w:themeColor="accent6" w:themeShade="80"/>
+        </w:rPr>
+      </w:pPr>
+    </w:p>
+    <w:p>
+      <w:pPr>
+        <w:rPr>
+          <w:b/>
+        </w:rPr>
+      </w:pPr>
+      <w:r>
+        <w:rPr>
+          <w:b/>
         </w:rPr>
         <w:t xml:space="preserve">Checking the internal state and comparing it with the internal state of the first version (code not mutated) </w:t>
       </w:r>
@@ -23599,7 +22380,6 @@
       <w:pPr>
         <w:rPr>
           <w:b/>
-          <w:color w:val="385623" w:themeColor="accent6" w:themeShade="80"/>
         </w:rPr>
       </w:pPr>
     </w:p>
@@ -26969,43 +25749,13 @@
       <w:pPr>
         <w:rPr>
           <w:b/>
-          <w:color w:val="385623" w:themeColor="accent6" w:themeShade="80"/>
-        </w:rPr>
-      </w:pPr>
-      <w:r>
-        <w:rPr>
-          <w:b/>
-          <w:color w:val="385623" w:themeColor="accent6" w:themeShade="80"/>
-        </w:rPr>
-        <w:t xml:space="preserve">Score for all 9 tests: </w:t>
-      </w:r>
-      <w:r>
-        <w:rPr>
-          <w:b/>
-          <w:color w:val="385623" w:themeColor="accent6" w:themeShade="80"/>
-        </w:rPr>
-        <w:t>3</w:t>
-      </w:r>
-      <w:r>
-        <w:rPr>
-          <w:b/>
-          <w:color w:val="385623" w:themeColor="accent6" w:themeShade="80"/>
-        </w:rPr>
-        <w:t xml:space="preserve">/9 = </w:t>
-      </w:r>
-      <w:r>
-        <w:rPr>
-          <w:b/>
-          <w:color w:val="385623" w:themeColor="accent6" w:themeShade="80"/>
-        </w:rPr>
-        <w:t>33,33…</w:t>
-      </w:r>
-      <w:r>
-        <w:rPr>
-          <w:b/>
-          <w:color w:val="385623" w:themeColor="accent6" w:themeShade="80"/>
-        </w:rPr>
-        <w:t>%</w:t>
+        </w:rPr>
+      </w:pPr>
+      <w:r>
+        <w:rPr>
+          <w:b/>
+        </w:rPr>
+        <w:t>Score for all 9 tests: 3/9 = 33,33…%</w:t>
       </w:r>
     </w:p>
     <w:p>
@@ -27519,13 +26269,18 @@
       <w:pPr>
         <w:rPr>
           <w:b/>
-          <w:color w:val="4472C4" w:themeColor="accent1"/>
-        </w:rPr>
-      </w:pPr>
-      <w:r>
-        <w:rPr>
-          <w:b/>
-          <w:color w:val="4472C4" w:themeColor="accent1"/>
+        </w:rPr>
+      </w:pPr>
+    </w:p>
+    <w:p>
+      <w:pPr>
+        <w:rPr>
+          <w:b/>
+        </w:rPr>
+      </w:pPr>
+      <w:r>
+        <w:rPr>
+          <w:b/>
         </w:rPr>
         <w:t xml:space="preserve">Implementation </w:t>
       </w:r>
@@ -27534,13 +26289,11 @@
       <w:pPr>
         <w:rPr>
           <w:b/>
-          <w:color w:val="4472C4" w:themeColor="accent1"/>
-        </w:rPr>
-      </w:pPr>
-      <w:r>
-        <w:rPr>
-          <w:b/>
-          <w:color w:val="4472C4" w:themeColor="accent1"/>
+        </w:rPr>
+      </w:pPr>
+      <w:r>
+        <w:rPr>
+          <w:b/>
         </w:rPr>
         <w:t>Tests output:</w:t>
       </w:r>
@@ -27549,13 +26302,11 @@
       <w:pPr>
         <w:rPr>
           <w:b/>
-          <w:color w:val="4472C4" w:themeColor="accent1"/>
-        </w:rPr>
-      </w:pPr>
-      <w:r>
-        <w:rPr>
-          <w:b/>
-          <w:color w:val="4472C4" w:themeColor="accent1"/>
+        </w:rPr>
+      </w:pPr>
+      <w:r>
+        <w:rPr>
+          <w:b/>
         </w:rPr>
         <w:t>---</w:t>
       </w:r>
@@ -27564,13 +26315,11 @@
       <w:pPr>
         <w:rPr>
           <w:b/>
-          <w:color w:val="4472C4" w:themeColor="accent1"/>
-        </w:rPr>
-      </w:pPr>
-      <w:r>
-        <w:rPr>
-          <w:b/>
-          <w:color w:val="4472C4" w:themeColor="accent1"/>
+        </w:rPr>
+      </w:pPr>
+      <w:r>
+        <w:rPr>
+          <w:b/>
         </w:rPr>
         <w:t>testOne_a1 (__main_</w:t>
       </w:r>
@@ -27578,7 +26327,6 @@
       <w:r>
         <w:rPr>
           <w:b/>
-          <w:color w:val="4472C4" w:themeColor="accent1"/>
         </w:rPr>
         <w:t>_.</w:t>
       </w:r>
@@ -27586,7 +26334,6 @@
       <w:r>
         <w:rPr>
           <w:b/>
-          <w:color w:val="4472C4" w:themeColor="accent1"/>
         </w:rPr>
         <w:t>TestArryCalc</w:t>
       </w:r>
@@ -27595,7 +26342,6 @@
       <w:r>
         <w:rPr>
           <w:b/>
-          <w:color w:val="4472C4" w:themeColor="accent1"/>
         </w:rPr>
         <w:t>) ... ok</w:t>
       </w:r>
@@ -27604,13 +26350,11 @@
       <w:pPr>
         <w:rPr>
           <w:b/>
-          <w:color w:val="4472C4" w:themeColor="accent1"/>
-        </w:rPr>
-      </w:pPr>
-      <w:r>
-        <w:rPr>
-          <w:b/>
-          <w:color w:val="4472C4" w:themeColor="accent1"/>
+        </w:rPr>
+      </w:pPr>
+      <w:r>
+        <w:rPr>
+          <w:b/>
         </w:rPr>
         <w:t>testOne_b1 (__main_</w:t>
       </w:r>
@@ -27618,7 +26362,6 @@
       <w:r>
         <w:rPr>
           <w:b/>
-          <w:color w:val="4472C4" w:themeColor="accent1"/>
         </w:rPr>
         <w:t>_.</w:t>
       </w:r>
@@ -27626,7 +26369,6 @@
       <w:r>
         <w:rPr>
           <w:b/>
-          <w:color w:val="4472C4" w:themeColor="accent1"/>
         </w:rPr>
         <w:t>TestArryCalc</w:t>
       </w:r>
@@ -27635,7 +26377,6 @@
       <w:r>
         <w:rPr>
           <w:b/>
-          <w:color w:val="4472C4" w:themeColor="accent1"/>
         </w:rPr>
         <w:t>) ... ok</w:t>
       </w:r>
@@ -27644,13 +26385,11 @@
       <w:pPr>
         <w:rPr>
           <w:b/>
-          <w:color w:val="4472C4" w:themeColor="accent1"/>
-        </w:rPr>
-      </w:pPr>
-      <w:r>
-        <w:rPr>
-          <w:b/>
-          <w:color w:val="4472C4" w:themeColor="accent1"/>
+        </w:rPr>
+      </w:pPr>
+      <w:r>
+        <w:rPr>
+          <w:b/>
         </w:rPr>
         <w:t>testOne_c1 (__main_</w:t>
       </w:r>
@@ -27658,7 +26397,6 @@
       <w:r>
         <w:rPr>
           <w:b/>
-          <w:color w:val="4472C4" w:themeColor="accent1"/>
         </w:rPr>
         <w:t>_.</w:t>
       </w:r>
@@ -27666,7 +26404,6 @@
       <w:r>
         <w:rPr>
           <w:b/>
-          <w:color w:val="4472C4" w:themeColor="accent1"/>
         </w:rPr>
         <w:t>TestArryCalc</w:t>
       </w:r>
@@ -27675,7 +26412,6 @@
       <w:r>
         <w:rPr>
           <w:b/>
-          <w:color w:val="4472C4" w:themeColor="accent1"/>
         </w:rPr>
         <w:t>) ... ok</w:t>
       </w:r>
@@ -27684,13 +26420,11 @@
       <w:pPr>
         <w:rPr>
           <w:b/>
-          <w:color w:val="4472C4" w:themeColor="accent1"/>
-        </w:rPr>
-      </w:pPr>
-      <w:r>
-        <w:rPr>
-          <w:b/>
-          <w:color w:val="4472C4" w:themeColor="accent1"/>
+        </w:rPr>
+      </w:pPr>
+      <w:r>
+        <w:rPr>
+          <w:b/>
         </w:rPr>
         <w:t>testTwo_a2 (__main_</w:t>
       </w:r>
@@ -27698,7 +26432,6 @@
       <w:r>
         <w:rPr>
           <w:b/>
-          <w:color w:val="4472C4" w:themeColor="accent1"/>
         </w:rPr>
         <w:t>_.</w:t>
       </w:r>
@@ -27706,7 +26439,6 @@
       <w:r>
         <w:rPr>
           <w:b/>
-          <w:color w:val="4472C4" w:themeColor="accent1"/>
         </w:rPr>
         <w:t>TestArryCalc</w:t>
       </w:r>
@@ -27715,7 +26447,6 @@
       <w:r>
         <w:rPr>
           <w:b/>
-          <w:color w:val="4472C4" w:themeColor="accent1"/>
         </w:rPr>
         <w:t>) ... ok</w:t>
       </w:r>
@@ -27724,13 +26455,11 @@
       <w:pPr>
         <w:rPr>
           <w:b/>
-          <w:color w:val="4472C4" w:themeColor="accent1"/>
-        </w:rPr>
-      </w:pPr>
-      <w:r>
-        <w:rPr>
-          <w:b/>
-          <w:color w:val="4472C4" w:themeColor="accent1"/>
+        </w:rPr>
+      </w:pPr>
+      <w:r>
+        <w:rPr>
+          <w:b/>
         </w:rPr>
         <w:t>testTwo_b2 (__main_</w:t>
       </w:r>
@@ -27738,7 +26467,6 @@
       <w:r>
         <w:rPr>
           <w:b/>
-          <w:color w:val="4472C4" w:themeColor="accent1"/>
         </w:rPr>
         <w:t>_.</w:t>
       </w:r>
@@ -27746,7 +26474,6 @@
       <w:r>
         <w:rPr>
           <w:b/>
-          <w:color w:val="4472C4" w:themeColor="accent1"/>
         </w:rPr>
         <w:t>TestArryCalc</w:t>
       </w:r>
@@ -27755,7 +26482,6 @@
       <w:r>
         <w:rPr>
           <w:b/>
-          <w:color w:val="4472C4" w:themeColor="accent1"/>
         </w:rPr>
         <w:t>) ... ok</w:t>
       </w:r>
@@ -27764,13 +26490,11 @@
       <w:pPr>
         <w:rPr>
           <w:b/>
-          <w:color w:val="4472C4" w:themeColor="accent1"/>
-        </w:rPr>
-      </w:pPr>
-      <w:r>
-        <w:rPr>
-          <w:b/>
-          <w:color w:val="4472C4" w:themeColor="accent1"/>
+        </w:rPr>
+      </w:pPr>
+      <w:r>
+        <w:rPr>
+          <w:b/>
         </w:rPr>
         <w:t>testTwo_c2 (__main_</w:t>
       </w:r>
@@ -27778,7 +26502,6 @@
       <w:r>
         <w:rPr>
           <w:b/>
-          <w:color w:val="4472C4" w:themeColor="accent1"/>
         </w:rPr>
         <w:t>_.</w:t>
       </w:r>
@@ -27786,7 +26509,6 @@
       <w:r>
         <w:rPr>
           <w:b/>
-          <w:color w:val="4472C4" w:themeColor="accent1"/>
         </w:rPr>
         <w:t>TestArryCalc</w:t>
       </w:r>
@@ -27795,7 +26517,6 @@
       <w:r>
         <w:rPr>
           <w:b/>
-          <w:color w:val="4472C4" w:themeColor="accent1"/>
         </w:rPr>
         <w:t>) ... ok</w:t>
       </w:r>
@@ -27804,13 +26525,11 @@
       <w:pPr>
         <w:rPr>
           <w:b/>
-          <w:color w:val="4472C4" w:themeColor="accent1"/>
-        </w:rPr>
-      </w:pPr>
-      <w:r>
-        <w:rPr>
-          <w:b/>
-          <w:color w:val="4472C4" w:themeColor="accent1"/>
+        </w:rPr>
+      </w:pPr>
+      <w:r>
+        <w:rPr>
+          <w:b/>
         </w:rPr>
         <w:t>testThree_a3 (__main_</w:t>
       </w:r>
@@ -27818,7 +26537,6 @@
       <w:r>
         <w:rPr>
           <w:b/>
-          <w:color w:val="4472C4" w:themeColor="accent1"/>
         </w:rPr>
         <w:t>_.</w:t>
       </w:r>
@@ -27826,7 +26544,6 @@
       <w:r>
         <w:rPr>
           <w:b/>
-          <w:color w:val="4472C4" w:themeColor="accent1"/>
         </w:rPr>
         <w:t>TestArryCalc</w:t>
       </w:r>
@@ -27835,7 +26552,6 @@
       <w:r>
         <w:rPr>
           <w:b/>
-          <w:color w:val="4472C4" w:themeColor="accent1"/>
         </w:rPr>
         <w:t>) ... ok</w:t>
       </w:r>
@@ -27844,13 +26560,11 @@
       <w:pPr>
         <w:rPr>
           <w:b/>
-          <w:color w:val="4472C4" w:themeColor="accent1"/>
-        </w:rPr>
-      </w:pPr>
-      <w:r>
-        <w:rPr>
-          <w:b/>
-          <w:color w:val="4472C4" w:themeColor="accent1"/>
+        </w:rPr>
+      </w:pPr>
+      <w:r>
+        <w:rPr>
+          <w:b/>
         </w:rPr>
         <w:t>testThree_b3 (__main_</w:t>
       </w:r>
@@ -27858,7 +26572,6 @@
       <w:r>
         <w:rPr>
           <w:b/>
-          <w:color w:val="4472C4" w:themeColor="accent1"/>
         </w:rPr>
         <w:t>_.</w:t>
       </w:r>
@@ -27866,7 +26579,6 @@
       <w:r>
         <w:rPr>
           <w:b/>
-          <w:color w:val="4472C4" w:themeColor="accent1"/>
         </w:rPr>
         <w:t>TestArryCalc</w:t>
       </w:r>
@@ -27875,7 +26587,6 @@
       <w:r>
         <w:rPr>
           <w:b/>
-          <w:color w:val="4472C4" w:themeColor="accent1"/>
         </w:rPr>
         <w:t>) ... FAIL</w:t>
       </w:r>
@@ -27884,13 +26595,11 @@
       <w:pPr>
         <w:rPr>
           <w:b/>
-          <w:color w:val="4472C4" w:themeColor="accent1"/>
-        </w:rPr>
-      </w:pPr>
-      <w:r>
-        <w:rPr>
-          <w:b/>
-          <w:color w:val="4472C4" w:themeColor="accent1"/>
+        </w:rPr>
+      </w:pPr>
+      <w:r>
+        <w:rPr>
+          <w:b/>
         </w:rPr>
         <w:t>testThree_c3 (__main_</w:t>
       </w:r>
@@ -27898,7 +26607,6 @@
       <w:r>
         <w:rPr>
           <w:b/>
-          <w:color w:val="4472C4" w:themeColor="accent1"/>
         </w:rPr>
         <w:t>_.</w:t>
       </w:r>
@@ -27906,7 +26614,6 @@
       <w:r>
         <w:rPr>
           <w:b/>
-          <w:color w:val="4472C4" w:themeColor="accent1"/>
         </w:rPr>
         <w:t>TestArryCalc</w:t>
       </w:r>
@@ -27915,7 +26622,6 @@
       <w:r>
         <w:rPr>
           <w:b/>
-          <w:color w:val="4472C4" w:themeColor="accent1"/>
         </w:rPr>
         <w:t>) ... FAIL</w:t>
       </w:r>
@@ -27924,13 +26630,11 @@
       <w:pPr>
         <w:rPr>
           <w:b/>
-          <w:color w:val="4472C4" w:themeColor="accent1"/>
-        </w:rPr>
-      </w:pPr>
-      <w:r>
-        <w:rPr>
-          <w:b/>
-          <w:color w:val="4472C4" w:themeColor="accent1"/>
+        </w:rPr>
+      </w:pPr>
+      <w:r>
+        <w:rPr>
+          <w:b/>
         </w:rPr>
         <w:t>======================================================================</w:t>
       </w:r>
@@ -27939,13 +26643,11 @@
       <w:pPr>
         <w:rPr>
           <w:b/>
-          <w:color w:val="4472C4" w:themeColor="accent1"/>
-        </w:rPr>
-      </w:pPr>
-      <w:r>
-        <w:rPr>
-          <w:b/>
-          <w:color w:val="4472C4" w:themeColor="accent1"/>
+        </w:rPr>
+      </w:pPr>
+      <w:r>
+        <w:rPr>
+          <w:b/>
         </w:rPr>
         <w:t>FAIL: testThree_b3 (__main_</w:t>
       </w:r>
@@ -27953,7 +26655,6 @@
       <w:r>
         <w:rPr>
           <w:b/>
-          <w:color w:val="4472C4" w:themeColor="accent1"/>
         </w:rPr>
         <w:t>_.</w:t>
       </w:r>
@@ -27961,7 +26662,6 @@
       <w:r>
         <w:rPr>
           <w:b/>
-          <w:color w:val="4472C4" w:themeColor="accent1"/>
         </w:rPr>
         <w:t>TestArryCalc</w:t>
       </w:r>
@@ -27970,7 +26670,6 @@
       <w:r>
         <w:rPr>
           <w:b/>
-          <w:color w:val="4472C4" w:themeColor="accent1"/>
         </w:rPr>
         <w:t>)</w:t>
       </w:r>
@@ -27979,13 +26678,11 @@
       <w:pPr>
         <w:rPr>
           <w:b/>
-          <w:color w:val="4472C4" w:themeColor="accent1"/>
-        </w:rPr>
-      </w:pPr>
-      <w:r>
-        <w:rPr>
-          <w:b/>
-          <w:color w:val="4472C4" w:themeColor="accent1"/>
+        </w:rPr>
+      </w:pPr>
+      <w:r>
+        <w:rPr>
+          <w:b/>
         </w:rPr>
         <w:t>----------------------------------------------------------------------</w:t>
       </w:r>
@@ -27994,14 +26691,12 @@
       <w:pPr>
         <w:rPr>
           <w:b/>
-          <w:color w:val="4472C4" w:themeColor="accent1"/>
         </w:rPr>
       </w:pPr>
       <w:proofErr w:type="spellStart"/>
       <w:r>
         <w:rPr>
           <w:b/>
-          <w:color w:val="4472C4" w:themeColor="accent1"/>
         </w:rPr>
         <w:t>Traceback</w:t>
       </w:r>
@@ -28009,7 +26704,6 @@
       <w:r>
         <w:rPr>
           <w:b/>
-          <w:color w:val="4472C4" w:themeColor="accent1"/>
         </w:rPr>
         <w:t xml:space="preserve"> (most recent call last):</w:t>
       </w:r>
@@ -28018,13 +26712,11 @@
       <w:pPr>
         <w:rPr>
           <w:b/>
-          <w:color w:val="4472C4" w:themeColor="accent1"/>
-        </w:rPr>
-      </w:pPr>
-      <w:r>
-        <w:rPr>
-          <w:b/>
-          <w:color w:val="4472C4" w:themeColor="accent1"/>
+        </w:rPr>
+      </w:pPr>
+      <w:r>
+        <w:rPr>
+          <w:b/>
         </w:rPr>
         <w:t xml:space="preserve">  File "test_F5.py", line 76, in testThree_b3</w:t>
       </w:r>
@@ -28033,13 +26725,11 @@
       <w:pPr>
         <w:rPr>
           <w:b/>
-          <w:color w:val="4472C4" w:themeColor="accent1"/>
-        </w:rPr>
-      </w:pPr>
-      <w:r>
-        <w:rPr>
-          <w:b/>
-          <w:color w:val="4472C4" w:themeColor="accent1"/>
+        </w:rPr>
+      </w:pPr>
+      <w:r>
+        <w:rPr>
+          <w:b/>
         </w:rPr>
         <w:t xml:space="preserve">    </w:t>
       </w:r>
@@ -28048,7 +26738,6 @@
       <w:r>
         <w:rPr>
           <w:b/>
-          <w:color w:val="4472C4" w:themeColor="accent1"/>
         </w:rPr>
         <w:t>self.assertEqual</w:t>
       </w:r>
@@ -28057,7 +26746,6 @@
       <w:r>
         <w:rPr>
           <w:b/>
-          <w:color w:val="4472C4" w:themeColor="accent1"/>
         </w:rPr>
         <w:t>(2, b3.avg())</w:t>
       </w:r>
@@ -28066,14 +26754,12 @@
       <w:pPr>
         <w:rPr>
           <w:b/>
-          <w:color w:val="4472C4" w:themeColor="accent1"/>
         </w:rPr>
       </w:pPr>
       <w:proofErr w:type="spellStart"/>
       <w:r>
         <w:rPr>
           <w:b/>
-          <w:color w:val="4472C4" w:themeColor="accent1"/>
         </w:rPr>
         <w:t>AssertionError</w:t>
       </w:r>
@@ -28081,7 +26767,6 @@
       <w:r>
         <w:rPr>
           <w:b/>
-          <w:color w:val="4472C4" w:themeColor="accent1"/>
         </w:rPr>
         <w:t xml:space="preserve">: </w:t>
       </w:r>
@@ -28089,7 +26774,6 @@
       <w:r>
         <w:rPr>
           <w:b/>
-          <w:color w:val="4472C4" w:themeColor="accent1"/>
         </w:rPr>
         <w:t>2 !</w:t>
       </w:r>
@@ -28097,7 +26781,6 @@
       <w:r>
         <w:rPr>
           <w:b/>
-          <w:color w:val="4472C4" w:themeColor="accent1"/>
         </w:rPr>
         <w:t>= 1.6666666666666667</w:t>
       </w:r>
@@ -28106,21 +26789,18 @@
       <w:pPr>
         <w:rPr>
           <w:b/>
-          <w:color w:val="4472C4" w:themeColor="accent1"/>
-        </w:rPr>
-      </w:pPr>
-    </w:p>
-    <w:p>
-      <w:pPr>
-        <w:rPr>
-          <w:b/>
-          <w:color w:val="4472C4" w:themeColor="accent1"/>
-        </w:rPr>
-      </w:pPr>
-      <w:r>
-        <w:rPr>
-          <w:b/>
-          <w:color w:val="4472C4" w:themeColor="accent1"/>
+        </w:rPr>
+      </w:pPr>
+    </w:p>
+    <w:p>
+      <w:pPr>
+        <w:rPr>
+          <w:b/>
+        </w:rPr>
+      </w:pPr>
+      <w:r>
+        <w:rPr>
+          <w:b/>
         </w:rPr>
         <w:t>======================================================================</w:t>
       </w:r>
@@ -28129,13 +26809,11 @@
       <w:pPr>
         <w:rPr>
           <w:b/>
-          <w:color w:val="4472C4" w:themeColor="accent1"/>
-        </w:rPr>
-      </w:pPr>
-      <w:r>
-        <w:rPr>
-          <w:b/>
-          <w:color w:val="4472C4" w:themeColor="accent1"/>
+        </w:rPr>
+      </w:pPr>
+      <w:r>
+        <w:rPr>
+          <w:b/>
         </w:rPr>
         <w:t>FAIL: testThree_c3 (__main_</w:t>
       </w:r>
@@ -28143,7 +26821,6 @@
       <w:r>
         <w:rPr>
           <w:b/>
-          <w:color w:val="4472C4" w:themeColor="accent1"/>
         </w:rPr>
         <w:t>_.</w:t>
       </w:r>
@@ -28151,7 +26828,6 @@
       <w:r>
         <w:rPr>
           <w:b/>
-          <w:color w:val="4472C4" w:themeColor="accent1"/>
         </w:rPr>
         <w:t>TestArryCalc</w:t>
       </w:r>
@@ -28160,7 +26836,6 @@
       <w:r>
         <w:rPr>
           <w:b/>
-          <w:color w:val="4472C4" w:themeColor="accent1"/>
         </w:rPr>
         <w:t>)</w:t>
       </w:r>
@@ -28169,13 +26844,11 @@
       <w:pPr>
         <w:rPr>
           <w:b/>
-          <w:color w:val="4472C4" w:themeColor="accent1"/>
-        </w:rPr>
-      </w:pPr>
-      <w:r>
-        <w:rPr>
-          <w:b/>
-          <w:color w:val="4472C4" w:themeColor="accent1"/>
+        </w:rPr>
+      </w:pPr>
+      <w:r>
+        <w:rPr>
+          <w:b/>
         </w:rPr>
         <w:t>----------------------------------------------------------------------</w:t>
       </w:r>
@@ -28184,14 +26857,12 @@
       <w:pPr>
         <w:rPr>
           <w:b/>
-          <w:color w:val="4472C4" w:themeColor="accent1"/>
         </w:rPr>
       </w:pPr>
       <w:proofErr w:type="spellStart"/>
       <w:r>
         <w:rPr>
           <w:b/>
-          <w:color w:val="4472C4" w:themeColor="accent1"/>
         </w:rPr>
         <w:t>Traceback</w:t>
       </w:r>
@@ -28199,7 +26870,6 @@
       <w:r>
         <w:rPr>
           <w:b/>
-          <w:color w:val="4472C4" w:themeColor="accent1"/>
         </w:rPr>
         <w:t xml:space="preserve"> (most recent call last):</w:t>
       </w:r>
@@ -28208,13 +26878,11 @@
       <w:pPr>
         <w:rPr>
           <w:b/>
-          <w:color w:val="4472C4" w:themeColor="accent1"/>
-        </w:rPr>
-      </w:pPr>
-      <w:r>
-        <w:rPr>
-          <w:b/>
-          <w:color w:val="4472C4" w:themeColor="accent1"/>
+        </w:rPr>
+      </w:pPr>
+      <w:r>
+        <w:rPr>
+          <w:b/>
         </w:rPr>
         <w:t xml:space="preserve">  File "test_F5.py", line 81, in testThree_c3</w:t>
       </w:r>
@@ -28223,13 +26891,11 @@
       <w:pPr>
         <w:rPr>
           <w:b/>
-          <w:color w:val="4472C4" w:themeColor="accent1"/>
-        </w:rPr>
-      </w:pPr>
-      <w:r>
-        <w:rPr>
-          <w:b/>
-          <w:color w:val="4472C4" w:themeColor="accent1"/>
+        </w:rPr>
+      </w:pPr>
+      <w:r>
+        <w:rPr>
+          <w:b/>
         </w:rPr>
         <w:t xml:space="preserve">    </w:t>
       </w:r>
@@ -28238,7 +26904,6 @@
       <w:r>
         <w:rPr>
           <w:b/>
-          <w:color w:val="4472C4" w:themeColor="accent1"/>
         </w:rPr>
         <w:t>self.assertEqual</w:t>
       </w:r>
@@ -28247,7 +26912,6 @@
       <w:r>
         <w:rPr>
           <w:b/>
-          <w:color w:val="4472C4" w:themeColor="accent1"/>
         </w:rPr>
         <w:t>(2, c3.avg())</w:t>
       </w:r>
@@ -28256,14 +26920,12 @@
       <w:pPr>
         <w:rPr>
           <w:b/>
-          <w:color w:val="4472C4" w:themeColor="accent1"/>
         </w:rPr>
       </w:pPr>
       <w:proofErr w:type="spellStart"/>
       <w:r>
         <w:rPr>
           <w:b/>
-          <w:color w:val="4472C4" w:themeColor="accent1"/>
         </w:rPr>
         <w:t>AssertionError</w:t>
       </w:r>
@@ -28271,7 +26933,6 @@
       <w:r>
         <w:rPr>
           <w:b/>
-          <w:color w:val="4472C4" w:themeColor="accent1"/>
         </w:rPr>
         <w:t xml:space="preserve">: </w:t>
       </w:r>
@@ -28279,7 +26940,6 @@
       <w:r>
         <w:rPr>
           <w:b/>
-          <w:color w:val="4472C4" w:themeColor="accent1"/>
         </w:rPr>
         <w:t>2 !</w:t>
       </w:r>
@@ -28287,7 +26947,6 @@
       <w:r>
         <w:rPr>
           <w:b/>
-          <w:color w:val="4472C4" w:themeColor="accent1"/>
         </w:rPr>
         <w:t>= 1.6666666666666667</w:t>
       </w:r>
@@ -28296,22 +26955,20 @@
       <w:pPr>
         <w:rPr>
           <w:b/>
-          <w:color w:val="4472C4" w:themeColor="accent1"/>
-        </w:rPr>
-      </w:pPr>
-    </w:p>
-    <w:p>
-      <w:pPr>
-        <w:rPr>
-          <w:b/>
-          <w:color w:val="4472C4" w:themeColor="accent1"/>
-        </w:rPr>
-      </w:pPr>
-      <w:r>
-        <w:rPr>
-          <w:b/>
-          <w:color w:val="4472C4" w:themeColor="accent1"/>
-        </w:rPr>
+        </w:rPr>
+      </w:pPr>
+    </w:p>
+    <w:p>
+      <w:pPr>
+        <w:rPr>
+          <w:b/>
+        </w:rPr>
+      </w:pPr>
+      <w:r>
+        <w:rPr>
+          <w:b/>
+        </w:rPr>
+        <w:lastRenderedPageBreak/>
         <w:t>----------------------------------------------------------------------</w:t>
       </w:r>
     </w:p>
@@ -28319,15 +26976,12 @@
       <w:pPr>
         <w:rPr>
           <w:b/>
-          <w:color w:val="4472C4" w:themeColor="accent1"/>
-        </w:rPr>
-      </w:pPr>
-      <w:r>
-        <w:rPr>
-          <w:b/>
-          <w:color w:val="4472C4" w:themeColor="accent1"/>
-        </w:rPr>
-        <w:lastRenderedPageBreak/>
+        </w:rPr>
+      </w:pPr>
+      <w:r>
+        <w:rPr>
+          <w:b/>
+        </w:rPr>
         <w:t>Ran 9 tests in 0.085s</w:t>
       </w:r>
     </w:p>
@@ -28335,86 +26989,38 @@
       <w:pPr>
         <w:rPr>
           <w:b/>
-          <w:color w:val="4472C4" w:themeColor="accent1"/>
-        </w:rPr>
-      </w:pPr>
-    </w:p>
-    <w:p>
-      <w:pPr>
-        <w:rPr>
-          <w:b/>
-          <w:color w:val="4472C4" w:themeColor="accent1"/>
-        </w:rPr>
-      </w:pPr>
-      <w:r>
-        <w:rPr>
-          <w:b/>
-          <w:color w:val="4472C4" w:themeColor="accent1"/>
-        </w:rPr>
-        <w:t>FAILED (failures=2)</w:t>
-      </w:r>
-      <w:r>
-        <w:rPr>
-          <w:b/>
-          <w:color w:val="4472C4" w:themeColor="accent1"/>
-        </w:rPr>
-        <w:t xml:space="preserve"> -&gt; Score for all 9 tests: 2</w:t>
-      </w:r>
-      <w:r>
-        <w:rPr>
-          <w:b/>
-          <w:color w:val="4472C4" w:themeColor="accent1"/>
-        </w:rPr>
-        <w:t xml:space="preserve">/9 = </w:t>
-      </w:r>
-      <w:r>
-        <w:rPr>
-          <w:b/>
-          <w:color w:val="4472C4" w:themeColor="accent1"/>
-        </w:rPr>
-        <w:t>22</w:t>
-      </w:r>
-      <w:r>
-        <w:rPr>
-          <w:b/>
-          <w:color w:val="4472C4" w:themeColor="accent1"/>
-        </w:rPr>
-        <w:t>,</w:t>
-      </w:r>
-      <w:r>
-        <w:rPr>
-          <w:b/>
-          <w:color w:val="4472C4" w:themeColor="accent1"/>
-        </w:rPr>
-        <w:t>22</w:t>
-      </w:r>
-      <w:r>
-        <w:rPr>
-          <w:b/>
-          <w:color w:val="4472C4" w:themeColor="accent1"/>
-        </w:rPr>
-        <w:t>...%</w:t>
-      </w:r>
-    </w:p>
-    <w:p>
-      <w:pPr>
-        <w:rPr>
-          <w:b/>
-          <w:color w:val="4472C4" w:themeColor="accent1"/>
-        </w:rPr>
-      </w:pPr>
-    </w:p>
-    <w:p>
-      <w:pPr>
-        <w:rPr>
-          <w:b/>
-          <w:color w:val="385623" w:themeColor="accent6" w:themeShade="80"/>
-        </w:rPr>
-      </w:pPr>
-      <w:r>
-        <w:rPr>
-          <w:b/>
-          <w:color w:val="385623" w:themeColor="accent6" w:themeShade="80"/>
+        </w:rPr>
+      </w:pPr>
+    </w:p>
+    <w:p>
+      <w:pPr>
+        <w:rPr>
+          <w:b/>
+        </w:rPr>
+      </w:pPr>
+      <w:r>
+        <w:rPr>
+          <w:b/>
+        </w:rPr>
+        <w:t>FAILED (failures=2) -&gt; Score for all 9 tests: 2/9 = 22,22...%</w:t>
+      </w:r>
+    </w:p>
+    <w:p>
+      <w:pPr>
+        <w:rPr>
+          <w:b/>
+        </w:rPr>
+      </w:pPr>
+    </w:p>
+    <w:p>
+      <w:pPr>
+        <w:rPr>
+          <w:b/>
+        </w:rPr>
+      </w:pPr>
+      <w:r>
+        <w:rPr>
+          <w:b/>
         </w:rPr>
         <w:t xml:space="preserve">Checking the internal state and comparing it with the internal state of the first version (code not mutated) </w:t>
       </w:r>
@@ -28423,7 +27029,6 @@
       <w:pPr>
         <w:rPr>
           <w:b/>
-          <w:color w:val="4472C4" w:themeColor="accent1"/>
         </w:rPr>
       </w:pPr>
     </w:p>
@@ -29611,28 +28216,24 @@
       <w:pPr>
         <w:rPr>
           <w:b/>
-          <w:color w:val="4472C4" w:themeColor="accent1"/>
-        </w:rPr>
-      </w:pPr>
-    </w:p>
-    <w:p>
-      <w:pPr>
-        <w:rPr>
-          <w:b/>
-          <w:color w:val="385623" w:themeColor="accent6" w:themeShade="80"/>
-        </w:rPr>
-      </w:pPr>
-      <w:r>
-        <w:rPr>
-          <w:b/>
-          <w:color w:val="385623" w:themeColor="accent6" w:themeShade="80"/>
+        </w:rPr>
+      </w:pPr>
+    </w:p>
+    <w:p>
+      <w:pPr>
+        <w:rPr>
+          <w:b/>
+        </w:rPr>
+      </w:pPr>
+      <w:r>
+        <w:rPr>
+          <w:b/>
         </w:rPr>
         <w:t xml:space="preserve">Score for all 9 tests: </w:t>
       </w:r>
       <w:r>
         <w:rPr>
           <w:b/>
-          <w:color w:val="385623" w:themeColor="accent6" w:themeShade="80"/>
         </w:rPr>
         <w:t>0</w:t>
       </w:r>
@@ -29641,23 +28242,32 @@
       <w:pPr>
         <w:rPr>
           <w:b/>
-          <w:color w:val="385623" w:themeColor="accent6" w:themeShade="80"/>
-        </w:rPr>
-      </w:pPr>
-    </w:p>
-    <w:p>
-      <w:pPr>
-        <w:rPr>
-          <w:b/>
-          <w:color w:val="385623" w:themeColor="accent6" w:themeShade="80"/>
-        </w:rPr>
-      </w:pPr>
-      <w:r>
-        <w:rPr>
-          <w:b/>
-          <w:color w:val="385623" w:themeColor="accent6" w:themeShade="80"/>
-        </w:rPr>
-        <w:t>Extending the “internal State data”</w:t>
+        </w:rPr>
+      </w:pPr>
+    </w:p>
+    <w:p>
+      <w:pPr>
+        <w:rPr>
+          <w:b/>
+        </w:rPr>
+      </w:pPr>
+      <w:r>
+        <w:rPr>
+          <w:b/>
+        </w:rPr>
+        <w:t>Extending the “internal State data</w:t>
+      </w:r>
+      <w:r>
+        <w:rPr>
+          <w:b/>
+        </w:rPr>
+        <w:t>.</w:t>
+      </w:r>
+      <w:r>
+        <w:rPr>
+          <w:b/>
+        </w:rPr>
+        <w:t>”</w:t>
       </w:r>
     </w:p>
     <w:p/>
@@ -30128,6 +28738,8 @@
             </w:r>
           </w:p>
         </w:tc>
+        <w:bookmarkStart w:id="0" w:name="_GoBack"/>
+        <w:bookmarkEnd w:id="0"/>
       </w:tr>
       <w:tr>
         <w:trPr>
@@ -33049,13 +31661,11 @@
       <w:pPr>
         <w:rPr>
           <w:b/>
-          <w:color w:val="385623" w:themeColor="accent6" w:themeShade="80"/>
-        </w:rPr>
-      </w:pPr>
-      <w:r>
-        <w:rPr>
-          <w:b/>
-          <w:color w:val="385623" w:themeColor="accent6" w:themeShade="80"/>
+        </w:rPr>
+      </w:pPr>
+      <w:r>
+        <w:rPr>
+          <w:b/>
         </w:rPr>
         <w:t>Score for all 9 tests: 6/9 = 67%</w:t>
       </w:r>
@@ -34599,10 +33209,7 @@
       </w:tr>
     </w:tbl>
     <w:p/>
-    <w:p>
-      <w:bookmarkStart w:id="0" w:name="_GoBack"/>
-      <w:bookmarkEnd w:id="0"/>
-    </w:p>
+    <w:p/>
     <w:sectPr>
       <w:pgSz w:w="11906" w:h="16838"/>
       <w:pgMar w:top="1440" w:right="1440" w:bottom="1440" w:left="1440" w:header="708" w:footer="708" w:gutter="0"/>
